--- a/2018/февраль/27.02/Гомплев  МЮ.docx
+++ b/2018/февраль/27.02/Гомплев  МЮ.docx
@@ -132,7 +132,7 @@
           <w:sz w:val="28"/>
           <w:lang w:val="ru-RU"/>
         </w:rPr>
-        <w:t>автозаводская</w:t>
+        <w:t>Автозаводская</w:t>
       </w:r>
       <w:proofErr w:type="gramEnd"/>
       <w:r>
@@ -140,7 +140,14 @@
           <w:sz w:val="28"/>
           <w:lang w:val="ru-RU"/>
         </w:rPr>
-        <w:t xml:space="preserve"> 30-115</w:t>
+        <w:t xml:space="preserve"> </w:t>
+      </w:r>
+      <w:r>
+        <w:rPr>
+          <w:sz w:val="28"/>
+          <w:lang w:val="ru-RU"/>
+        </w:rPr>
+        <w:t>30-115</w:t>
       </w:r>
     </w:p>
     <w:p>
@@ -236,7 +243,7 @@
           <w:sz w:val="28"/>
           <w:lang w:val="ru-RU"/>
         </w:rPr>
-        <w:t>22</w:t>
+        <w:t>16</w:t>
       </w:r>
       <w:r>
         <w:rPr>
@@ -257,7 +264,21 @@
           <w:sz w:val="28"/>
           <w:lang w:val="ru-RU"/>
         </w:rPr>
-        <w:t xml:space="preserve"> по   .</w:t>
+        <w:t xml:space="preserve"> по  </w:t>
+      </w:r>
+      <w:r>
+        <w:rPr>
+          <w:sz w:val="28"/>
+          <w:lang w:val="ru-RU"/>
+        </w:rPr>
+        <w:t>28</w:t>
+      </w:r>
+      <w:r>
+        <w:rPr>
+          <w:sz w:val="28"/>
+          <w:lang w:val="ru-RU"/>
+        </w:rPr>
+        <w:t xml:space="preserve"> .</w:t>
       </w:r>
       <w:r>
         <w:rPr>
@@ -313,6 +334,13 @@
         </w:rPr>
         <w:t xml:space="preserve">  отд.</w:t>
       </w:r>
+      <w:r>
+        <w:rPr>
+          <w:sz w:val="28"/>
+          <w:lang w:val="ru-RU"/>
+        </w:rPr>
+        <w:t xml:space="preserve"> (ОИТ 16.02.18-.19.02.18)</w:t>
+      </w:r>
     </w:p>
     <w:p>
       <w:pPr>
@@ -320,7 +348,6 @@
         <w:jc w:val="both"/>
         <w:rPr>
           <w:sz w:val="28"/>
-          <w:szCs w:val="28"/>
           <w:lang w:val="ru-RU"/>
         </w:rPr>
       </w:pPr>
@@ -530,7 +557,115 @@
         </w:rPr>
         <w:t xml:space="preserve">ХБП I ст. Диабетическая нефропатия IV ст. </w:t>
       </w:r>
+      <w:r>
+        <w:rPr>
+          <w:color w:val="7030A0"/>
+          <w:sz w:val="28"/>
+          <w:szCs w:val="28"/>
+          <w:lang w:val="ru-RU"/>
+        </w:rPr>
+        <w:t xml:space="preserve">ДЭП 1 </w:t>
+      </w:r>
+      <w:proofErr w:type="spellStart"/>
+      <w:r>
+        <w:rPr>
+          <w:color w:val="7030A0"/>
+          <w:sz w:val="28"/>
+          <w:szCs w:val="28"/>
+          <w:lang w:val="ru-RU"/>
+        </w:rPr>
+        <w:t>цереброастенический</w:t>
+      </w:r>
+      <w:proofErr w:type="spellEnd"/>
+      <w:r>
+        <w:rPr>
+          <w:color w:val="7030A0"/>
+          <w:sz w:val="28"/>
+          <w:szCs w:val="28"/>
+          <w:lang w:val="ru-RU"/>
+        </w:rPr>
+        <w:t xml:space="preserve"> с-м   </w:t>
+      </w:r>
+      <w:r>
+        <w:rPr>
+          <w:sz w:val="28"/>
+          <w:lang w:val="ru-RU"/>
+        </w:rPr>
+        <w:t>Гипертоническая болезнь I стадии.</w:t>
+      </w:r>
       <w:proofErr w:type="gramEnd"/>
+      <w:r>
+        <w:rPr>
+          <w:sz w:val="28"/>
+          <w:lang w:val="ru-RU"/>
+        </w:rPr>
+        <w:t xml:space="preserve"> Риск 4.  </w:t>
+      </w:r>
+      <w:r>
+        <w:rPr>
+          <w:sz w:val="28"/>
+          <w:lang w:val="ru-RU"/>
+        </w:rPr>
+        <w:tab/>
+      </w:r>
+      <w:r>
+        <w:rPr>
+          <w:sz w:val="28"/>
+          <w:lang w:val="ru-RU"/>
+        </w:rPr>
+        <w:t>М</w:t>
+      </w:r>
+      <w:r>
+        <w:rPr>
+          <w:sz w:val="28"/>
+          <w:lang w:val="ru-RU"/>
+        </w:rPr>
+        <w:t>иопия слабой степени ОИ</w:t>
+      </w:r>
+      <w:r>
+        <w:rPr>
+          <w:sz w:val="28"/>
+          <w:lang w:val="ru-RU"/>
+        </w:rPr>
+        <w:t>.</w:t>
+      </w:r>
+      <w:r>
+        <w:rPr>
+          <w:sz w:val="28"/>
+          <w:lang w:val="ru-RU"/>
+        </w:rPr>
+        <w:t xml:space="preserve"> </w:t>
+      </w:r>
+      <w:r>
+        <w:rPr>
+          <w:sz w:val="28"/>
+          <w:lang w:val="ru-RU"/>
+        </w:rPr>
+        <w:t xml:space="preserve">Состояние после </w:t>
+      </w:r>
+      <w:proofErr w:type="spellStart"/>
+      <w:r>
+        <w:rPr>
+          <w:sz w:val="28"/>
+          <w:lang w:val="ru-RU"/>
+        </w:rPr>
+        <w:t>травматчиеского</w:t>
+      </w:r>
+      <w:proofErr w:type="spellEnd"/>
+      <w:r>
+        <w:rPr>
+          <w:sz w:val="28"/>
+          <w:lang w:val="ru-RU"/>
+        </w:rPr>
+        <w:t xml:space="preserve"> пневмоторакса слева</w:t>
+      </w:r>
+      <w:r>
+        <w:rPr>
+          <w:sz w:val="28"/>
+          <w:lang w:val="ru-RU"/>
+        </w:rPr>
+        <w:t xml:space="preserve"> (11.2017)</w:t>
+      </w:r>
     </w:p>
     <w:p>
       <w:pPr>
@@ -542,12 +677,142 @@
           <w:lang w:val="ru-RU"/>
         </w:rPr>
       </w:pPr>
-      <w:r>
-        <w:rPr>
-          <w:sz w:val="28"/>
-          <w:lang w:val="ru-RU"/>
-        </w:rPr>
-        <w:t>миопия слабой степени ОИ</w:t>
+      <w:bookmarkStart w:id="1" w:name="дк"/>
+      <w:bookmarkEnd w:id="1"/>
+      <w:r>
+        <w:rPr>
+          <w:sz w:val="28"/>
+          <w:szCs w:val="28"/>
+          <w:u w:val="single"/>
+          <w:lang w:val="ru-RU"/>
+        </w:rPr>
+        <w:t xml:space="preserve">Жалобы при поступлении </w:t>
+      </w:r>
+      <w:r>
+        <w:rPr>
+          <w:sz w:val="28"/>
+          <w:szCs w:val="28"/>
+          <w:lang w:val="ru-RU"/>
+        </w:rPr>
+        <w:t xml:space="preserve">на </w:t>
+      </w:r>
+      <w:r>
+        <w:rPr>
+          <w:sz w:val="28"/>
+          <w:szCs w:val="28"/>
+          <w:lang w:val="ru-RU"/>
+        </w:rPr>
+        <w:t xml:space="preserve">сухость во рту, </w:t>
+      </w:r>
+      <w:r>
+        <w:rPr>
+          <w:sz w:val="28"/>
+          <w:szCs w:val="28"/>
+          <w:lang w:val="ru-RU"/>
+        </w:rPr>
+        <w:t>жажду,</w:t>
+      </w:r>
+      <w:r>
+        <w:rPr>
+          <w:sz w:val="28"/>
+          <w:szCs w:val="28"/>
+          <w:lang w:val="ru-RU"/>
+        </w:rPr>
+        <w:t xml:space="preserve"> </w:t>
+      </w:r>
+      <w:r>
+        <w:rPr>
+          <w:sz w:val="28"/>
+          <w:szCs w:val="28"/>
+          <w:lang w:val="ru-RU"/>
+        </w:rPr>
+        <w:t xml:space="preserve">общую слабость, утомляемость, </w:t>
+      </w:r>
+      <w:proofErr w:type="spellStart"/>
+      <w:r>
+        <w:rPr>
+          <w:sz w:val="28"/>
+          <w:szCs w:val="28"/>
+          <w:lang w:val="ru-RU"/>
+        </w:rPr>
+        <w:t>тошнотту</w:t>
+      </w:r>
+      <w:proofErr w:type="spellEnd"/>
+      <w:r>
+        <w:rPr>
+          <w:sz w:val="28"/>
+          <w:szCs w:val="28"/>
+          <w:lang w:val="ru-RU"/>
+        </w:rPr>
+        <w:t xml:space="preserve">, рвоту, боли в </w:t>
+      </w:r>
+      <w:proofErr w:type="spellStart"/>
+      <w:r>
+        <w:rPr>
+          <w:sz w:val="28"/>
+          <w:szCs w:val="28"/>
+          <w:lang w:val="ru-RU"/>
+        </w:rPr>
+        <w:t>эпигастральной</w:t>
+      </w:r>
+      <w:proofErr w:type="spellEnd"/>
+      <w:r>
+        <w:rPr>
+          <w:sz w:val="28"/>
+          <w:szCs w:val="28"/>
+          <w:lang w:val="ru-RU"/>
+        </w:rPr>
+        <w:t xml:space="preserve"> области, </w:t>
+      </w:r>
+      <w:r>
+        <w:rPr>
+          <w:sz w:val="28"/>
+          <w:szCs w:val="28"/>
+          <w:lang w:val="ru-RU"/>
+        </w:rPr>
+        <w:t>боли  в н/</w:t>
+      </w:r>
+      <w:proofErr w:type="gramStart"/>
+      <w:r>
+        <w:rPr>
+          <w:sz w:val="28"/>
+          <w:szCs w:val="28"/>
+          <w:lang w:val="ru-RU"/>
+        </w:rPr>
+        <w:t>к</w:t>
+      </w:r>
+      <w:proofErr w:type="gramEnd"/>
+      <w:r>
+        <w:rPr>
+          <w:sz w:val="28"/>
+          <w:szCs w:val="28"/>
+          <w:lang w:val="ru-RU"/>
+        </w:rPr>
+        <w:t xml:space="preserve">, </w:t>
+      </w:r>
+      <w:r>
+        <w:rPr>
+          <w:sz w:val="28"/>
+          <w:szCs w:val="28"/>
+          <w:lang w:val="ru-RU"/>
+        </w:rPr>
+        <w:t>судороги,</w:t>
+      </w:r>
+      <w:r>
+        <w:rPr>
+          <w:sz w:val="28"/>
+          <w:szCs w:val="28"/>
+          <w:lang w:val="ru-RU"/>
+        </w:rPr>
+        <w:t xml:space="preserve"> онемение ног,</w:t>
+      </w:r>
+      <w:r>
+        <w:rPr>
+          <w:sz w:val="28"/>
+          <w:szCs w:val="28"/>
+          <w:lang w:val="ru-RU"/>
+        </w:rPr>
+        <w:t xml:space="preserve"> </w:t>
       </w:r>
     </w:p>
     <w:p>
@@ -555,7 +820,6 @@
         <w:ind w:left="-567"/>
         <w:jc w:val="both"/>
         <w:rPr>
-          <w:color w:val="E36C0A" w:themeColor="accent6" w:themeShade="BF"/>
           <w:sz w:val="28"/>
           <w:szCs w:val="28"/>
           <w:lang w:val="ru-RU"/>
@@ -563,43 +827,77 @@
       </w:pPr>
       <w:r>
         <w:rPr>
-          <w:color w:val="E36C0A" w:themeColor="accent6" w:themeShade="BF"/>
           <w:sz w:val="28"/>
           <w:szCs w:val="28"/>
           <w:lang w:val="ru-RU"/>
         </w:rPr>
-        <w:t xml:space="preserve">Ожирение II ст. (ИМТ кг/м2) </w:t>
+        <w:t>повышение</w:t>
+      </w:r>
+      <w:r>
+        <w:rPr>
+          <w:sz w:val="28"/>
+          <w:szCs w:val="28"/>
+          <w:lang w:val="ru-RU"/>
+        </w:rPr>
+        <w:t xml:space="preserve"> </w:t>
+      </w:r>
+      <w:r>
+        <w:rPr>
+          <w:sz w:val="28"/>
+          <w:szCs w:val="28"/>
+          <w:lang w:val="ru-RU"/>
+        </w:rPr>
+        <w:t xml:space="preserve">АД макс. до </w:t>
+      </w:r>
+      <w:r>
+        <w:rPr>
+          <w:sz w:val="28"/>
+          <w:szCs w:val="28"/>
+          <w:lang w:val="ru-RU"/>
+        </w:rPr>
+        <w:t>150/80</w:t>
+      </w:r>
+      <w:r>
+        <w:rPr>
+          <w:sz w:val="28"/>
+          <w:szCs w:val="28"/>
+          <w:lang w:val="ru-RU"/>
+        </w:rPr>
+        <w:t xml:space="preserve"> </w:t>
+      </w:r>
+      <w:r>
+        <w:rPr>
+          <w:sz w:val="28"/>
+          <w:szCs w:val="28"/>
+          <w:lang w:val="ru-RU"/>
+        </w:rPr>
+        <w:t xml:space="preserve">мм </w:t>
       </w:r>
       <w:proofErr w:type="spellStart"/>
       <w:r>
         <w:rPr>
-          <w:color w:val="E36C0A" w:themeColor="accent6" w:themeShade="BF"/>
           <w:sz w:val="28"/>
           <w:szCs w:val="28"/>
           <w:lang w:val="ru-RU"/>
         </w:rPr>
-        <w:t>алим</w:t>
+        <w:t>рт.</w:t>
+      </w:r>
+      <w:r>
+        <w:rPr>
+          <w:sz w:val="28"/>
+          <w:szCs w:val="28"/>
+          <w:lang w:val="ru-RU"/>
+        </w:rPr>
+        <w:t>ст</w:t>
       </w:r>
       <w:proofErr w:type="spellEnd"/>
-      <w:proofErr w:type="gramStart"/>
-      <w:r>
-        <w:rPr>
-          <w:color w:val="E36C0A" w:themeColor="accent6" w:themeShade="BF"/>
+      <w:r>
+        <w:rPr>
           <w:sz w:val="28"/>
           <w:szCs w:val="28"/>
           <w:lang w:val="ru-RU"/>
         </w:rPr>
-        <w:t>.-</w:t>
-      </w:r>
-      <w:proofErr w:type="gramEnd"/>
-      <w:r>
-        <w:rPr>
-          <w:color w:val="E36C0A" w:themeColor="accent6" w:themeShade="BF"/>
-          <w:sz w:val="28"/>
-          <w:szCs w:val="28"/>
-          <w:lang w:val="ru-RU"/>
-        </w:rPr>
-        <w:t xml:space="preserve">конституционального генеза, стабильное течение.  </w:t>
+        <w:t>.</w:t>
       </w:r>
     </w:p>
     <w:p>
@@ -607,344 +905,10 @@
         <w:ind w:left="-567"/>
         <w:jc w:val="both"/>
         <w:rPr>
-          <w:color w:val="C00000"/>
-          <w:sz w:val="28"/>
-          <w:szCs w:val="28"/>
+          <w:sz w:val="28"/>
           <w:lang w:val="ru-RU"/>
         </w:rPr>
       </w:pPr>
-      <w:r>
-        <w:rPr>
-          <w:color w:val="C00000"/>
-          <w:sz w:val="28"/>
-          <w:szCs w:val="28"/>
-          <w:lang w:val="ru-RU"/>
-        </w:rPr>
-        <w:t xml:space="preserve">ИБС, стенокардия напряжения, диффузный кардиосклероз, II </w:t>
-      </w:r>
-      <w:proofErr w:type="spellStart"/>
-      <w:r>
-        <w:rPr>
-          <w:color w:val="C00000"/>
-          <w:sz w:val="28"/>
-          <w:szCs w:val="28"/>
-          <w:lang w:val="ru-RU"/>
-        </w:rPr>
-        <w:t>ф.кл</w:t>
-      </w:r>
-      <w:proofErr w:type="spellEnd"/>
-      <w:r>
-        <w:rPr>
-          <w:color w:val="C00000"/>
-          <w:sz w:val="28"/>
-          <w:szCs w:val="28"/>
-          <w:lang w:val="ru-RU"/>
-        </w:rPr>
-        <w:t>. СН II</w:t>
-      </w:r>
-      <w:proofErr w:type="gramStart"/>
-      <w:r>
-        <w:rPr>
-          <w:color w:val="C00000"/>
-          <w:sz w:val="28"/>
-          <w:szCs w:val="28"/>
-          <w:lang w:val="ru-RU"/>
-        </w:rPr>
-        <w:t xml:space="preserve"> А</w:t>
-      </w:r>
-      <w:proofErr w:type="gramEnd"/>
-      <w:r>
-        <w:rPr>
-          <w:color w:val="C00000"/>
-          <w:sz w:val="28"/>
-          <w:szCs w:val="28"/>
-          <w:lang w:val="ru-RU"/>
-        </w:rPr>
-        <w:t xml:space="preserve"> </w:t>
-      </w:r>
-      <w:proofErr w:type="spellStart"/>
-      <w:r>
-        <w:rPr>
-          <w:color w:val="C00000"/>
-          <w:sz w:val="28"/>
-          <w:szCs w:val="28"/>
-          <w:lang w:val="ru-RU"/>
-        </w:rPr>
-        <w:t>ф.кл</w:t>
-      </w:r>
-      <w:proofErr w:type="spellEnd"/>
-      <w:r>
-        <w:rPr>
-          <w:color w:val="C00000"/>
-          <w:sz w:val="28"/>
-          <w:szCs w:val="28"/>
-          <w:lang w:val="ru-RU"/>
-        </w:rPr>
-        <w:t xml:space="preserve">. II. Гипертоническая болезнь III стадии … степени. Гипертензивное сердце СН I. Риск 4. Метаболическая кардиомиопатия СН 0-I. </w:t>
-      </w:r>
-      <w:proofErr w:type="spellStart"/>
-      <w:r>
-        <w:rPr>
-          <w:color w:val="C00000"/>
-          <w:sz w:val="28"/>
-          <w:szCs w:val="28"/>
-          <w:lang w:val="ru-RU"/>
-        </w:rPr>
-        <w:t>ф.кл</w:t>
-      </w:r>
-      <w:proofErr w:type="spellEnd"/>
-      <w:r>
-        <w:rPr>
-          <w:color w:val="C00000"/>
-          <w:sz w:val="28"/>
-          <w:szCs w:val="28"/>
-          <w:lang w:val="ru-RU"/>
-        </w:rPr>
-        <w:t>. II.</w:t>
-      </w:r>
-    </w:p>
-    <w:p>
-      <w:pPr>
-        <w:ind w:left="-567"/>
-        <w:jc w:val="both"/>
-        <w:rPr>
-          <w:color w:val="C00000"/>
-          <w:sz w:val="28"/>
-          <w:szCs w:val="28"/>
-          <w:lang w:val="ru-RU"/>
-        </w:rPr>
-      </w:pPr>
-      <w:r>
-        <w:rPr>
-          <w:color w:val="C00000"/>
-          <w:sz w:val="28"/>
-          <w:szCs w:val="28"/>
-          <w:lang w:val="ru-RU"/>
-        </w:rPr>
-        <w:t>НЦД по смешанному типу.</w:t>
-      </w:r>
-    </w:p>
-    <w:p>
-      <w:pPr>
-        <w:ind w:left="-567"/>
-        <w:jc w:val="both"/>
-        <w:rPr>
-          <w:color w:val="0000FF"/>
-          <w:sz w:val="28"/>
-          <w:szCs w:val="28"/>
-          <w:lang w:val="ru-RU"/>
-        </w:rPr>
-      </w:pPr>
-      <w:sdt>
-        <w:sdtPr>
-          <w:rPr>
-            <w:color w:val="0000FF"/>
-            <w:sz w:val="28"/>
-            <w:szCs w:val="28"/>
-            <w:lang w:val="ru-RU"/>
-          </w:rPr>
-          <w:id w:val="-968201283"/>
-          <w:placeholder>
-            <w:docPart w:val="DefaultPlaceholder_1082065159"/>
-          </w:placeholder>
-          <w:comboBox>
-            <w:listItem w:value="Выберите элемент."/>
-            <w:listItem w:displayText="Дисциркуляторная" w:value="Дисциркуляторная"/>
-            <w:listItem w:displayText="Диабетическая" w:value="Диабетическая"/>
-            <w:listItem w:displayText="Дисметаболическая" w:value="Дисметаболическая"/>
-          </w:comboBox>
-        </w:sdtPr>
-        <w:sdtEndPr/>
-        <w:sdtContent>
-          <w:proofErr w:type="spellStart"/>
-          <w:r>
-            <w:rPr>
-              <w:color w:val="0000FF"/>
-              <w:sz w:val="28"/>
-              <w:szCs w:val="28"/>
-              <w:lang w:val="ru-RU"/>
-            </w:rPr>
-            <w:t>Дисциркуляторная</w:t>
-          </w:r>
-          <w:proofErr w:type="spellEnd"/>
-        </w:sdtContent>
-      </w:sdt>
-      <w:r>
-        <w:rPr>
-          <w:color w:val="0000FF"/>
-          <w:sz w:val="28"/>
-          <w:szCs w:val="28"/>
-          <w:lang w:val="ru-RU"/>
-        </w:rPr>
-        <w:t xml:space="preserve"> энцефалопатия I-II сочетанного генеза (</w:t>
-      </w:r>
-      <w:proofErr w:type="spellStart"/>
-      <w:r>
-        <w:rPr>
-          <w:color w:val="0000FF"/>
-          <w:sz w:val="28"/>
-          <w:szCs w:val="28"/>
-          <w:lang w:val="ru-RU"/>
-        </w:rPr>
-        <w:t>дисметаболическая</w:t>
-      </w:r>
-      <w:proofErr w:type="spellEnd"/>
-      <w:r>
-        <w:rPr>
-          <w:color w:val="0000FF"/>
-          <w:sz w:val="28"/>
-          <w:szCs w:val="28"/>
-          <w:lang w:val="ru-RU"/>
-        </w:rPr>
-        <w:t>, гипертоническая).</w:t>
-      </w:r>
-    </w:p>
-    <w:p>
-      <w:pPr>
-        <w:ind w:left="-567"/>
-        <w:jc w:val="both"/>
-        <w:rPr>
-          <w:color w:val="0000FF"/>
-          <w:sz w:val="28"/>
-          <w:szCs w:val="28"/>
-          <w:lang w:val="ru-RU"/>
-        </w:rPr>
-      </w:pPr>
-      <w:proofErr w:type="gramStart"/>
-      <w:r>
-        <w:rPr>
-          <w:color w:val="0000FF"/>
-          <w:sz w:val="28"/>
-          <w:szCs w:val="28"/>
-          <w:lang w:val="ru-RU"/>
-        </w:rPr>
-        <w:t>а</w:t>
-      </w:r>
-      <w:proofErr w:type="gramEnd"/>
-      <w:r>
-        <w:rPr>
-          <w:color w:val="0000FF"/>
-          <w:sz w:val="28"/>
-          <w:szCs w:val="28"/>
-          <w:lang w:val="ru-RU"/>
-        </w:rPr>
-        <w:t xml:space="preserve">стеновегетативный с-м, </w:t>
-      </w:r>
-      <w:proofErr w:type="spellStart"/>
-      <w:r>
-        <w:rPr>
-          <w:color w:val="0000FF"/>
-          <w:sz w:val="28"/>
-          <w:szCs w:val="28"/>
-          <w:lang w:val="ru-RU"/>
-        </w:rPr>
-        <w:t>астено</w:t>
-      </w:r>
-      <w:proofErr w:type="spellEnd"/>
-      <w:r>
-        <w:rPr>
-          <w:color w:val="0000FF"/>
-          <w:sz w:val="28"/>
-          <w:szCs w:val="28"/>
-          <w:lang w:val="ru-RU"/>
-        </w:rPr>
-        <w:t xml:space="preserve">-невротический с-м, </w:t>
-      </w:r>
-      <w:proofErr w:type="spellStart"/>
-      <w:r>
-        <w:rPr>
-          <w:color w:val="0000FF"/>
-          <w:sz w:val="28"/>
-          <w:szCs w:val="28"/>
-          <w:lang w:val="ru-RU"/>
-        </w:rPr>
-        <w:t>вестибуло</w:t>
-      </w:r>
-      <w:proofErr w:type="spellEnd"/>
-      <w:r>
-        <w:rPr>
-          <w:color w:val="0000FF"/>
-          <w:sz w:val="28"/>
-          <w:szCs w:val="28"/>
-          <w:lang w:val="ru-RU"/>
-        </w:rPr>
-        <w:t xml:space="preserve">-атактический с-м.  </w:t>
-      </w:r>
-      <w:proofErr w:type="spellStart"/>
-      <w:r>
-        <w:rPr>
-          <w:color w:val="0000FF"/>
-          <w:sz w:val="28"/>
-          <w:szCs w:val="28"/>
-          <w:lang w:val="ru-RU"/>
-        </w:rPr>
-        <w:t>цереброастенический</w:t>
-      </w:r>
-      <w:proofErr w:type="spellEnd"/>
-      <w:r>
-        <w:rPr>
-          <w:color w:val="0000FF"/>
-          <w:sz w:val="28"/>
-          <w:szCs w:val="28"/>
-          <w:lang w:val="ru-RU"/>
-        </w:rPr>
-        <w:t xml:space="preserve"> с-м, </w:t>
-      </w:r>
-      <w:proofErr w:type="spellStart"/>
-      <w:r>
-        <w:rPr>
-          <w:color w:val="0000FF"/>
-          <w:sz w:val="28"/>
-          <w:szCs w:val="28"/>
-          <w:lang w:val="ru-RU"/>
-        </w:rPr>
-        <w:t>цефалгический</w:t>
-      </w:r>
-      <w:proofErr w:type="spellEnd"/>
-      <w:r>
-        <w:rPr>
-          <w:color w:val="0000FF"/>
-          <w:sz w:val="28"/>
-          <w:szCs w:val="28"/>
-          <w:lang w:val="ru-RU"/>
-        </w:rPr>
-        <w:t xml:space="preserve"> с-м,</w:t>
-      </w:r>
-    </w:p>
-    <w:p>
-      <w:pPr>
-        <w:ind w:left="-567"/>
-        <w:jc w:val="both"/>
-        <w:rPr>
-          <w:color w:val="0000FF"/>
-          <w:sz w:val="28"/>
-          <w:szCs w:val="28"/>
-          <w:lang w:val="ru-RU"/>
-        </w:rPr>
-      </w:pPr>
-    </w:p>
-    <w:p>
-      <w:pPr>
-        <w:ind w:left="-567"/>
-        <w:jc w:val="both"/>
-        <w:rPr>
-          <w:sz w:val="28"/>
-          <w:lang w:val="ru-RU"/>
-        </w:rPr>
-      </w:pPr>
-    </w:p>
-    <w:p>
-      <w:pPr>
-        <w:ind w:left="-567"/>
-        <w:jc w:val="both"/>
-        <w:rPr>
-          <w:sz w:val="28"/>
-          <w:szCs w:val="28"/>
-          <w:lang w:val="ru-RU"/>
-        </w:rPr>
-      </w:pPr>
-      <w:bookmarkStart w:id="1" w:name="дк"/>
-      <w:bookmarkEnd w:id="1"/>
       <w:r>
         <w:rPr>
           <w:sz w:val="28"/>
@@ -952,17 +916,15 @@
           <w:u w:val="single"/>
           <w:lang w:val="ru-RU"/>
         </w:rPr>
-        <w:t xml:space="preserve">Жалобы при </w:t>
+        <w:t>Краткий анамнез</w:t>
       </w:r>
       <w:r>
         <w:rPr>
           <w:sz w:val="28"/>
           <w:szCs w:val="28"/>
-          <w:highlight w:val="yellow"/>
-          <w:u w:val="single"/>
-          <w:lang w:val="ru-RU"/>
-        </w:rPr>
-        <w:t xml:space="preserve">поступлении </w:t>
+          <w:lang w:val="ru-RU"/>
+        </w:rPr>
+        <w:t xml:space="preserve">: СД </w:t>
       </w:r>
       <w:r>
         <w:rPr>
@@ -970,7 +932,7 @@
           <w:szCs w:val="28"/>
           <w:lang w:val="ru-RU"/>
         </w:rPr>
-        <w:t xml:space="preserve">на </w:t>
+        <w:t>выявлен в</w:t>
       </w:r>
       <w:r>
         <w:rPr>
@@ -978,7 +940,7 @@
           <w:szCs w:val="28"/>
           <w:lang w:val="ru-RU"/>
         </w:rPr>
-        <w:t xml:space="preserve">сухость во рту, </w:t>
+        <w:t xml:space="preserve"> </w:t>
       </w:r>
       <w:r>
         <w:rPr>
@@ -986,7 +948,7 @@
           <w:szCs w:val="28"/>
           <w:lang w:val="ru-RU"/>
         </w:rPr>
-        <w:t>жажду,</w:t>
+        <w:t>201</w:t>
       </w:r>
       <w:r>
         <w:rPr>
@@ -994,7 +956,7 @@
           <w:szCs w:val="28"/>
           <w:lang w:val="ru-RU"/>
         </w:rPr>
-        <w:t xml:space="preserve"> </w:t>
+        <w:t>1</w:t>
       </w:r>
       <w:r>
         <w:rPr>
@@ -1002,497 +964,25 @@
           <w:szCs w:val="28"/>
           <w:lang w:val="ru-RU"/>
         </w:rPr>
-        <w:t>полиурию,</w:t>
-      </w:r>
+        <w:t>г.</w:t>
+      </w:r>
+      <w:proofErr w:type="gramStart"/>
       <w:r>
         <w:rPr>
           <w:sz w:val="28"/>
           <w:szCs w:val="28"/>
           <w:lang w:val="ru-RU"/>
         </w:rPr>
-        <w:t xml:space="preserve"> </w:t>
-      </w:r>
-    </w:p>
-    <w:p>
-      <w:pPr>
-        <w:ind w:left="-567"/>
-        <w:jc w:val="both"/>
+        <w:t xml:space="preserve"> .</w:t>
+      </w:r>
+      <w:proofErr w:type="gramEnd"/>
+      <w:r>
         <w:rPr>
           <w:sz w:val="28"/>
           <w:szCs w:val="28"/>
           <w:lang w:val="ru-RU"/>
         </w:rPr>
-      </w:pPr>
-      <w:sdt>
-        <w:sdtPr>
-          <w:rPr>
-            <w:sz w:val="28"/>
-            <w:szCs w:val="28"/>
-            <w:lang w:val="ru-RU"/>
-          </w:rPr>
-          <w:id w:val="669446058"/>
-          <w:placeholder>
-            <w:docPart w:val="DefaultPlaceholder_1082065159"/>
-          </w:placeholder>
-          <w:dropDownList>
-            <w:listItem w:value="Выберите элемент."/>
-            <w:listItem w:displayText="увеличение " w:value="увеличение "/>
-            <w:listItem w:displayText="снижение " w:value="снижение "/>
-          </w:dropDownList>
-        </w:sdtPr>
-        <w:sdtEndPr/>
-        <w:sdtContent>
-          <w:r>
-            <w:rPr>
-              <w:sz w:val="28"/>
-              <w:szCs w:val="28"/>
-              <w:lang w:val="ru-RU"/>
-            </w:rPr>
-            <w:t xml:space="preserve">увеличение </w:t>
-          </w:r>
-        </w:sdtContent>
-      </w:sdt>
-      <w:r>
-        <w:rPr>
-          <w:sz w:val="28"/>
-          <w:szCs w:val="28"/>
-          <w:lang w:val="ru-RU"/>
-        </w:rPr>
-        <w:t xml:space="preserve"> веса на … </w:t>
-      </w:r>
-      <w:proofErr w:type="gramStart"/>
-      <w:r>
-        <w:rPr>
-          <w:sz w:val="28"/>
-          <w:szCs w:val="28"/>
-          <w:lang w:val="ru-RU"/>
-        </w:rPr>
-        <w:t>кг</w:t>
-      </w:r>
-      <w:proofErr w:type="gramEnd"/>
-      <w:r>
-        <w:rPr>
-          <w:sz w:val="28"/>
-          <w:szCs w:val="28"/>
-          <w:lang w:val="ru-RU"/>
-        </w:rPr>
-        <w:t xml:space="preserve"> за год</w:t>
-      </w:r>
-      <w:r>
-        <w:rPr>
-          <w:sz w:val="28"/>
-          <w:szCs w:val="28"/>
-          <w:lang w:val="ru-RU"/>
-        </w:rPr>
-        <w:t xml:space="preserve">, </w:t>
-      </w:r>
-    </w:p>
-    <w:p>
-      <w:pPr>
-        <w:ind w:left="-567"/>
-        <w:jc w:val="both"/>
-        <w:rPr>
-          <w:sz w:val="28"/>
-          <w:szCs w:val="28"/>
-          <w:lang w:val="ru-RU"/>
-        </w:rPr>
-      </w:pPr>
-      <w:r>
-        <w:rPr>
-          <w:sz w:val="28"/>
-          <w:szCs w:val="28"/>
-          <w:lang w:val="ru-RU"/>
-        </w:rPr>
-        <w:t>ухудшение зрения,</w:t>
-      </w:r>
-      <w:r>
-        <w:rPr>
-          <w:sz w:val="28"/>
-          <w:szCs w:val="28"/>
-          <w:lang w:val="ru-RU"/>
-        </w:rPr>
-        <w:t xml:space="preserve"> </w:t>
-      </w:r>
-    </w:p>
-    <w:p>
-      <w:pPr>
-        <w:ind w:left="-567"/>
-        <w:jc w:val="both"/>
-        <w:rPr>
-          <w:sz w:val="28"/>
-          <w:szCs w:val="28"/>
-          <w:lang w:val="ru-RU"/>
-        </w:rPr>
-      </w:pPr>
-      <w:r>
-        <w:rPr>
-          <w:sz w:val="28"/>
-          <w:szCs w:val="28"/>
-          <w:lang w:val="ru-RU"/>
-        </w:rPr>
-        <w:t xml:space="preserve"> </w:t>
-      </w:r>
-      <w:r>
-        <w:rPr>
-          <w:sz w:val="28"/>
-          <w:szCs w:val="28"/>
-          <w:lang w:val="ru-RU"/>
-        </w:rPr>
-        <w:t>боли  в н/</w:t>
-      </w:r>
-      <w:proofErr w:type="gramStart"/>
-      <w:r>
-        <w:rPr>
-          <w:sz w:val="28"/>
-          <w:szCs w:val="28"/>
-          <w:lang w:val="ru-RU"/>
-        </w:rPr>
-        <w:t>к</w:t>
-      </w:r>
-      <w:proofErr w:type="gramEnd"/>
-      <w:r>
-        <w:rPr>
-          <w:sz w:val="28"/>
-          <w:szCs w:val="28"/>
-          <w:lang w:val="ru-RU"/>
-        </w:rPr>
-        <w:t xml:space="preserve">, </w:t>
-      </w:r>
-      <w:r>
-        <w:rPr>
-          <w:sz w:val="28"/>
-          <w:szCs w:val="28"/>
-          <w:lang w:val="ru-RU"/>
-        </w:rPr>
-        <w:t>судороги,</w:t>
-      </w:r>
-      <w:r>
-        <w:rPr>
-          <w:sz w:val="28"/>
-          <w:szCs w:val="28"/>
-          <w:lang w:val="ru-RU"/>
-        </w:rPr>
-        <w:t xml:space="preserve"> онемение ног,</w:t>
-      </w:r>
-      <w:r>
-        <w:rPr>
-          <w:sz w:val="28"/>
-          <w:szCs w:val="28"/>
-          <w:lang w:val="ru-RU"/>
-        </w:rPr>
-        <w:t xml:space="preserve"> </w:t>
-      </w:r>
-    </w:p>
-    <w:p>
-      <w:pPr>
-        <w:ind w:left="-567"/>
-        <w:jc w:val="both"/>
-        <w:rPr>
-          <w:sz w:val="28"/>
-          <w:szCs w:val="28"/>
-          <w:lang w:val="ru-RU"/>
-        </w:rPr>
-      </w:pPr>
-      <w:proofErr w:type="gramStart"/>
-      <w:r>
-        <w:rPr>
-          <w:sz w:val="28"/>
-          <w:szCs w:val="28"/>
-          <w:lang w:val="ru-RU"/>
-        </w:rPr>
-        <w:t>повышение</w:t>
-      </w:r>
-      <w:r>
-        <w:rPr>
-          <w:sz w:val="28"/>
-          <w:szCs w:val="28"/>
-          <w:lang w:val="ru-RU"/>
-        </w:rPr>
-        <w:t xml:space="preserve"> </w:t>
-      </w:r>
-      <w:r>
-        <w:rPr>
-          <w:sz w:val="28"/>
-          <w:szCs w:val="28"/>
-          <w:lang w:val="ru-RU"/>
-        </w:rPr>
-        <w:t xml:space="preserve">АД макс. до </w:t>
-      </w:r>
-      <w:r>
-        <w:rPr>
-          <w:sz w:val="28"/>
-          <w:szCs w:val="28"/>
-          <w:lang w:val="ru-RU"/>
-        </w:rPr>
-        <w:t>++</w:t>
-      </w:r>
-      <w:r>
-        <w:rPr>
-          <w:sz w:val="28"/>
-          <w:szCs w:val="28"/>
-          <w:lang w:val="ru-RU"/>
-        </w:rPr>
-        <w:t xml:space="preserve"> </w:t>
-      </w:r>
-      <w:r>
-        <w:rPr>
-          <w:sz w:val="28"/>
-          <w:szCs w:val="28"/>
-          <w:lang w:val="ru-RU"/>
-        </w:rPr>
-        <w:t xml:space="preserve">мм </w:t>
-      </w:r>
-      <w:proofErr w:type="spellStart"/>
-      <w:r>
-        <w:rPr>
-          <w:sz w:val="28"/>
-          <w:szCs w:val="28"/>
-          <w:lang w:val="ru-RU"/>
-        </w:rPr>
-        <w:t>рт.</w:t>
-      </w:r>
-      <w:r>
-        <w:rPr>
-          <w:sz w:val="28"/>
-          <w:szCs w:val="28"/>
-          <w:lang w:val="ru-RU"/>
-        </w:rPr>
-        <w:t>ст</w:t>
-      </w:r>
-      <w:proofErr w:type="spellEnd"/>
-      <w:r>
-        <w:rPr>
-          <w:sz w:val="28"/>
-          <w:szCs w:val="28"/>
-          <w:lang w:val="ru-RU"/>
-        </w:rPr>
-        <w:t>.</w:t>
-      </w:r>
-      <w:r>
-        <w:rPr>
-          <w:sz w:val="28"/>
-          <w:szCs w:val="28"/>
-          <w:lang w:val="ru-RU"/>
-        </w:rPr>
-        <w:t xml:space="preserve">, </w:t>
-      </w:r>
-      <w:r>
-        <w:rPr>
-          <w:sz w:val="28"/>
-          <w:szCs w:val="28"/>
-          <w:lang w:val="ru-RU"/>
-        </w:rPr>
-        <w:t xml:space="preserve">головные боли, головокружение, частые гипогликемические состояния, общую слабость, быструю утомляемость, </w:t>
-      </w:r>
-      <w:r>
-        <w:rPr>
-          <w:sz w:val="28"/>
-          <w:szCs w:val="28"/>
-          <w:lang w:val="ru-RU"/>
-        </w:rPr>
-        <w:t xml:space="preserve">одышку при физ. нагрузке, </w:t>
-      </w:r>
-      <w:r>
-        <w:rPr>
-          <w:sz w:val="28"/>
-          <w:szCs w:val="28"/>
-          <w:lang w:val="ru-RU"/>
-        </w:rPr>
-        <w:t>учащенное мочеиспу</w:t>
-      </w:r>
-      <w:r>
-        <w:rPr>
-          <w:sz w:val="28"/>
-          <w:szCs w:val="28"/>
-          <w:lang w:val="ru-RU"/>
-        </w:rPr>
-        <w:t>с</w:t>
-      </w:r>
-      <w:r>
-        <w:rPr>
-          <w:sz w:val="28"/>
-          <w:szCs w:val="28"/>
-          <w:lang w:val="ru-RU"/>
-        </w:rPr>
-        <w:t xml:space="preserve">кание, </w:t>
-      </w:r>
-      <w:r>
-        <w:rPr>
-          <w:sz w:val="28"/>
-          <w:szCs w:val="28"/>
-          <w:lang w:val="ru-RU"/>
-        </w:rPr>
-        <w:t>сердцебиение</w:t>
-      </w:r>
-      <w:r>
-        <w:rPr>
-          <w:sz w:val="28"/>
-          <w:szCs w:val="28"/>
-          <w:lang w:val="ru-RU"/>
-        </w:rPr>
-        <w:t xml:space="preserve">, боли в </w:t>
-      </w:r>
-      <w:proofErr w:type="spellStart"/>
-      <w:r>
-        <w:rPr>
-          <w:sz w:val="28"/>
-          <w:szCs w:val="28"/>
-          <w:lang w:val="ru-RU"/>
-        </w:rPr>
-        <w:t>прекардиальной</w:t>
-      </w:r>
-      <w:proofErr w:type="spellEnd"/>
-      <w:r>
-        <w:rPr>
-          <w:sz w:val="28"/>
-          <w:szCs w:val="28"/>
-          <w:lang w:val="ru-RU"/>
-        </w:rPr>
-        <w:t xml:space="preserve"> области, боли в </w:t>
-      </w:r>
-      <w:proofErr w:type="spellStart"/>
-      <w:r>
-        <w:rPr>
-          <w:sz w:val="28"/>
-          <w:szCs w:val="28"/>
-          <w:lang w:val="ru-RU"/>
-        </w:rPr>
-        <w:t>эпигастральной</w:t>
-      </w:r>
-      <w:proofErr w:type="spellEnd"/>
-      <w:r>
-        <w:rPr>
-          <w:sz w:val="28"/>
-          <w:szCs w:val="28"/>
-          <w:lang w:val="ru-RU"/>
-        </w:rPr>
-        <w:t xml:space="preserve"> области, боли в поясничной области</w:t>
-      </w:r>
-      <w:r>
-        <w:rPr>
-          <w:sz w:val="28"/>
-          <w:szCs w:val="28"/>
-          <w:lang w:val="ru-RU"/>
-        </w:rPr>
-        <w:t>, шаткость при ходьбе</w:t>
-      </w:r>
-      <w:r>
-        <w:rPr>
-          <w:sz w:val="28"/>
-          <w:szCs w:val="28"/>
-          <w:lang w:val="ru-RU"/>
-        </w:rPr>
-        <w:t>.</w:t>
-      </w:r>
-      <w:proofErr w:type="gramEnd"/>
-    </w:p>
-    <w:p>
-      <w:pPr>
-        <w:ind w:left="-567"/>
-        <w:jc w:val="both"/>
-        <w:rPr>
-          <w:sz w:val="28"/>
-          <w:szCs w:val="20"/>
-          <w:lang w:val="ru-RU"/>
-        </w:rPr>
-      </w:pPr>
-      <w:r>
-        <w:rPr>
-          <w:sz w:val="28"/>
-          <w:szCs w:val="28"/>
-          <w:u w:val="single"/>
-          <w:lang w:val="ru-RU"/>
-        </w:rPr>
-        <w:t xml:space="preserve">Краткий </w:t>
-      </w:r>
-      <w:r>
-        <w:rPr>
-          <w:sz w:val="28"/>
-          <w:szCs w:val="28"/>
-          <w:highlight w:val="yellow"/>
-          <w:u w:val="single"/>
-          <w:lang w:val="ru-RU"/>
-        </w:rPr>
-        <w:t>анамнез</w:t>
-      </w:r>
-      <w:r>
-        <w:rPr>
-          <w:sz w:val="28"/>
-          <w:szCs w:val="28"/>
-          <w:lang w:val="ru-RU"/>
-        </w:rPr>
-        <w:t xml:space="preserve">: СД </w:t>
-      </w:r>
-      <w:r>
-        <w:rPr>
-          <w:sz w:val="28"/>
-          <w:szCs w:val="28"/>
-          <w:lang w:val="ru-RU"/>
-        </w:rPr>
-        <w:t>выявлен в</w:t>
-      </w:r>
-      <w:r>
-        <w:rPr>
-          <w:sz w:val="28"/>
-          <w:szCs w:val="28"/>
-          <w:lang w:val="ru-RU"/>
-        </w:rPr>
-        <w:t xml:space="preserve"> </w:t>
-      </w:r>
-      <w:r>
-        <w:rPr>
-          <w:sz w:val="28"/>
-          <w:szCs w:val="28"/>
-          <w:lang w:val="ru-RU"/>
-        </w:rPr>
-        <w:t>2010</w:t>
-      </w:r>
-      <w:r>
-        <w:rPr>
-          <w:sz w:val="28"/>
-          <w:szCs w:val="28"/>
-          <w:lang w:val="ru-RU"/>
-        </w:rPr>
-        <w:t xml:space="preserve">г. </w:t>
-      </w:r>
-      <w:sdt>
-        <w:sdtPr>
-          <w:rPr>
-            <w:sz w:val="28"/>
-            <w:szCs w:val="28"/>
-            <w:lang w:val="ru-RU"/>
-          </w:rPr>
-          <w:alias w:val="течение"/>
-          <w:tag w:val="течение"/>
-          <w:id w:val="-375382900"/>
-          <w:placeholder>
-            <w:docPart w:val="DefaultPlaceholder_1082065159"/>
-          </w:placeholder>
-          <w:comboBox>
-            <w:listItem w:value="Выберите элемент."/>
-            <w:listItem w:displayText="Течение заболевания лабильное, в анамнезе частые  гипогликемические состояния" w:value="Течение заболевания лабильное, в анамнезе частые  гипогликемические состояния"/>
-            <w:listItem w:displayText="Течение заболевания стабильное." w:value="Течение заболевания стабильное."/>
-          </w:comboBox>
-        </w:sdtPr>
-        <w:sdtEndPr/>
-        <w:sdtContent>
-          <w:r>
-            <w:rPr>
-              <w:sz w:val="28"/>
-              <w:szCs w:val="28"/>
-              <w:lang w:val="ru-RU"/>
-            </w:rPr>
-            <w:t>Течение заболевания лабильное, в анамнезе частые  гипогликемические состояния</w:t>
-          </w:r>
-        </w:sdtContent>
-      </w:sdt>
-      <w:r>
-        <w:rPr>
-          <w:sz w:val="28"/>
-          <w:szCs w:val="28"/>
-          <w:lang w:val="ru-RU"/>
-        </w:rPr>
-        <w:t xml:space="preserve">. Комы отрицает. С начала заболевания </w:t>
+        <w:t xml:space="preserve"> Комы отрицает. С начала заболевания </w:t>
       </w:r>
       <w:sdt>
         <w:sdtPr>
@@ -1520,7 +1010,7 @@
               <w:szCs w:val="28"/>
               <w:lang w:val="ru-RU"/>
             </w:rPr>
-            <w:t>принимает ССП.</w:t>
+            <w:t>инсулинотерапия.</w:t>
           </w:r>
         </w:sdtContent>
       </w:sdt>
@@ -1529,7 +1019,46 @@
           <w:sz w:val="28"/>
           <w:lang w:val="ru-RU"/>
         </w:rPr>
-        <w:t xml:space="preserve"> (</w:t>
+        <w:t xml:space="preserve"> </w:t>
+      </w:r>
+      <w:r>
+        <w:rPr>
+          <w:sz w:val="28"/>
+          <w:lang w:val="ru-RU"/>
+        </w:rPr>
+        <w:t>В наст</w:t>
+      </w:r>
+      <w:proofErr w:type="gramStart"/>
+      <w:r>
+        <w:rPr>
+          <w:sz w:val="28"/>
+          <w:lang w:val="ru-RU"/>
+        </w:rPr>
+        <w:t>.</w:t>
+      </w:r>
+      <w:proofErr w:type="gramEnd"/>
+      <w:r>
+        <w:rPr>
+          <w:sz w:val="28"/>
+          <w:lang w:val="ru-RU"/>
+        </w:rPr>
+        <w:t xml:space="preserve"> </w:t>
+      </w:r>
+      <w:proofErr w:type="gramStart"/>
+      <w:r>
+        <w:rPr>
+          <w:sz w:val="28"/>
+          <w:lang w:val="ru-RU"/>
+        </w:rPr>
+        <w:t>в</w:t>
+      </w:r>
+      <w:proofErr w:type="gramEnd"/>
+      <w:r>
+        <w:rPr>
+          <w:sz w:val="28"/>
+          <w:lang w:val="ru-RU"/>
+        </w:rPr>
+        <w:t xml:space="preserve">ремя принимает: </w:t>
       </w:r>
       <w:proofErr w:type="spellStart"/>
       <w:r>
@@ -1537,7 +1066,7 @@
           <w:sz w:val="28"/>
           <w:lang w:val="ru-RU"/>
         </w:rPr>
-        <w:t>манинил</w:t>
+        <w:t>Фармасулин</w:t>
       </w:r>
       <w:proofErr w:type="spellEnd"/>
       <w:r>
@@ -1545,14 +1074,14 @@
           <w:sz w:val="28"/>
           <w:lang w:val="ru-RU"/>
         </w:rPr>
-        <w:t xml:space="preserve">). </w:t>
-      </w:r>
-      <w:r>
-        <w:rPr>
-          <w:sz w:val="28"/>
-          <w:lang w:val="ru-RU"/>
-        </w:rPr>
-        <w:t xml:space="preserve">С … в связи с декомпенсацией СД </w:t>
+        <w:t xml:space="preserve"> Н </w:t>
+      </w:r>
+      <w:r>
+        <w:rPr>
+          <w:sz w:val="28"/>
+          <w:lang w:val="ru-RU"/>
+        </w:rPr>
+        <w:t xml:space="preserve"> </w:t>
       </w:r>
       <w:proofErr w:type="gramStart"/>
       <w:r>
@@ -1560,7 +1089,7 @@
           <w:sz w:val="28"/>
           <w:lang w:val="ru-RU"/>
         </w:rPr>
-        <w:t>переведен</w:t>
+        <w:t>п</w:t>
       </w:r>
       <w:proofErr w:type="gramEnd"/>
       <w:r>
@@ -1568,31 +1097,255 @@
           <w:sz w:val="28"/>
           <w:lang w:val="ru-RU"/>
         </w:rPr>
-        <w:t xml:space="preserve"> на инсулинотерапию. </w:t>
-      </w:r>
-      <w:r>
-        <w:rPr>
-          <w:sz w:val="28"/>
-          <w:lang w:val="ru-RU"/>
-        </w:rPr>
-        <w:t xml:space="preserve">Постоянно инсулинотерапия.  </w:t>
-      </w:r>
-    </w:p>
-    <w:p>
-      <w:pPr>
-        <w:ind w:left="-567"/>
-        <w:jc w:val="both"/>
-        <w:rPr>
-          <w:sz w:val="28"/>
-          <w:lang w:val="ru-RU"/>
-        </w:rPr>
-      </w:pPr>
-      <w:r>
-        <w:rPr>
-          <w:sz w:val="28"/>
-          <w:lang w:val="ru-RU"/>
-        </w:rPr>
-        <w:t xml:space="preserve">В наст. время принимает:  </w:t>
+        <w:t>/з-</w:t>
+      </w:r>
+      <w:r>
+        <w:rPr>
+          <w:sz w:val="28"/>
+          <w:lang w:val="ru-RU"/>
+        </w:rPr>
+        <w:t>18-20</w:t>
+      </w:r>
+      <w:r>
+        <w:rPr>
+          <w:sz w:val="28"/>
+          <w:lang w:val="ru-RU"/>
+        </w:rPr>
+        <w:t xml:space="preserve"> ед., п/о- </w:t>
+      </w:r>
+      <w:r>
+        <w:rPr>
+          <w:sz w:val="28"/>
+          <w:lang w:val="ru-RU"/>
+        </w:rPr>
+        <w:t>12-14</w:t>
+      </w:r>
+      <w:r>
+        <w:rPr>
+          <w:sz w:val="28"/>
+          <w:lang w:val="ru-RU"/>
+        </w:rPr>
+        <w:t>ед., п/у-</w:t>
+      </w:r>
+      <w:r>
+        <w:rPr>
+          <w:sz w:val="28"/>
+          <w:lang w:val="ru-RU"/>
+        </w:rPr>
+        <w:t>10-12</w:t>
+      </w:r>
+      <w:r>
+        <w:rPr>
+          <w:sz w:val="28"/>
+          <w:lang w:val="ru-RU"/>
+        </w:rPr>
+        <w:t xml:space="preserve"> </w:t>
+      </w:r>
+      <w:proofErr w:type="spellStart"/>
+      <w:r>
+        <w:rPr>
+          <w:sz w:val="28"/>
+          <w:lang w:val="ru-RU"/>
+        </w:rPr>
+        <w:t>ед</w:t>
+      </w:r>
+      <w:proofErr w:type="spellEnd"/>
+      <w:r>
+        <w:rPr>
+          <w:sz w:val="28"/>
+          <w:lang w:val="ru-RU"/>
+        </w:rPr>
+        <w:t>.,</w:t>
+      </w:r>
+      <w:proofErr w:type="spellStart"/>
+      <w:r>
+        <w:rPr>
+          <w:sz w:val="28"/>
+          <w:lang w:val="ru-RU"/>
+        </w:rPr>
+        <w:t>Фармасулин</w:t>
+      </w:r>
+      <w:proofErr w:type="spellEnd"/>
+      <w:r>
+        <w:rPr>
+          <w:sz w:val="28"/>
+          <w:lang w:val="ru-RU"/>
+        </w:rPr>
+        <w:t xml:space="preserve"> НNP </w:t>
+      </w:r>
+      <w:r>
+        <w:rPr>
+          <w:sz w:val="28"/>
+          <w:lang w:val="ru-RU"/>
+        </w:rPr>
+        <w:t xml:space="preserve"> 22.00</w:t>
+      </w:r>
+      <w:r>
+        <w:rPr>
+          <w:sz w:val="28"/>
+          <w:lang w:val="ru-RU"/>
+        </w:rPr>
+        <w:t xml:space="preserve"> 14-16 </w:t>
+      </w:r>
+      <w:proofErr w:type="spellStart"/>
+      <w:r>
+        <w:rPr>
+          <w:sz w:val="28"/>
+          <w:lang w:val="ru-RU"/>
+        </w:rPr>
+        <w:t>ед</w:t>
+      </w:r>
+      <w:proofErr w:type="spellEnd"/>
+      <w:r>
+        <w:rPr>
+          <w:sz w:val="28"/>
+          <w:lang w:val="ru-RU"/>
+        </w:rPr>
+        <w:t xml:space="preserve"> </w:t>
+      </w:r>
+      <w:r>
+        <w:rPr>
+          <w:sz w:val="28"/>
+          <w:lang w:val="ru-RU"/>
+        </w:rPr>
+        <w:t xml:space="preserve">Гликемия </w:t>
+      </w:r>
+      <w:r>
+        <w:rPr>
+          <w:sz w:val="28"/>
+          <w:lang w:val="ru-RU"/>
+        </w:rPr>
+        <w:t>5</w:t>
+      </w:r>
+      <w:r>
+        <w:rPr>
+          <w:sz w:val="28"/>
+          <w:lang w:val="ru-RU"/>
+        </w:rPr>
+        <w:t>–</w:t>
+      </w:r>
+      <w:r>
+        <w:rPr>
+          <w:sz w:val="28"/>
+          <w:lang w:val="ru-RU"/>
+        </w:rPr>
+        <w:t>12</w:t>
+      </w:r>
+      <w:r>
+        <w:rPr>
+          <w:sz w:val="28"/>
+          <w:lang w:val="ru-RU"/>
+        </w:rPr>
+        <w:t xml:space="preserve"> </w:t>
+      </w:r>
+      <w:proofErr w:type="spellStart"/>
+      <w:r>
+        <w:rPr>
+          <w:sz w:val="28"/>
+          <w:lang w:val="ru-RU"/>
+        </w:rPr>
+        <w:t>ммоль</w:t>
+      </w:r>
+      <w:proofErr w:type="spellEnd"/>
+      <w:r>
+        <w:rPr>
+          <w:sz w:val="28"/>
+          <w:lang w:val="ru-RU"/>
+        </w:rPr>
+        <w:t>/л</w:t>
+      </w:r>
+      <w:r>
+        <w:rPr>
+          <w:sz w:val="28"/>
+          <w:lang w:val="ru-RU"/>
+        </w:rPr>
+        <w:t xml:space="preserve">. </w:t>
+      </w:r>
+      <w:r>
+        <w:rPr>
+          <w:sz w:val="28"/>
+          <w:lang w:val="ru-RU"/>
+        </w:rPr>
+        <w:t xml:space="preserve">Последнее </w:t>
+      </w:r>
+      <w:proofErr w:type="spellStart"/>
+      <w:r>
+        <w:rPr>
+          <w:sz w:val="28"/>
+          <w:lang w:val="ru-RU"/>
+        </w:rPr>
+        <w:t>стац</w:t>
+      </w:r>
+      <w:proofErr w:type="spellEnd"/>
+      <w:r>
+        <w:rPr>
+          <w:sz w:val="28"/>
+          <w:lang w:val="ru-RU"/>
+        </w:rPr>
+        <w:t>.</w:t>
+      </w:r>
+      <w:r>
+        <w:rPr>
+          <w:sz w:val="28"/>
+          <w:lang w:val="ru-RU"/>
+        </w:rPr>
+        <w:t xml:space="preserve"> лечение  в </w:t>
+      </w:r>
+      <w:r>
+        <w:rPr>
+          <w:sz w:val="28"/>
+          <w:lang w:val="ru-RU"/>
+        </w:rPr>
+        <w:t>2016</w:t>
+      </w:r>
+      <w:r>
+        <w:rPr>
+          <w:sz w:val="28"/>
+          <w:lang w:val="ru-RU"/>
+        </w:rPr>
+        <w:t xml:space="preserve">г. Боли в н/к в течение </w:t>
+      </w:r>
+      <w:r>
+        <w:rPr>
+          <w:sz w:val="28"/>
+          <w:lang w:val="ru-RU"/>
+        </w:rPr>
+        <w:t>3</w:t>
+      </w:r>
+      <w:r>
+        <w:rPr>
+          <w:sz w:val="28"/>
+          <w:lang w:val="ru-RU"/>
+        </w:rPr>
+        <w:t xml:space="preserve"> </w:t>
+      </w:r>
+      <w:r>
+        <w:rPr>
+          <w:sz w:val="28"/>
+          <w:lang w:val="ru-RU"/>
+        </w:rPr>
+        <w:t>лет.</w:t>
+      </w:r>
+      <w:r>
+        <w:rPr>
+          <w:sz w:val="28"/>
+          <w:lang w:val="ru-RU"/>
+        </w:rPr>
+        <w:t xml:space="preserve"> </w:t>
+      </w:r>
+      <w:r>
+        <w:rPr>
+          <w:sz w:val="28"/>
+          <w:lang w:val="ru-RU"/>
+        </w:rPr>
+        <w:t xml:space="preserve"> Повышение АД в течение </w:t>
+      </w:r>
+      <w:r>
+        <w:rPr>
+          <w:sz w:val="28"/>
+          <w:lang w:val="ru-RU"/>
+        </w:rPr>
+        <w:t xml:space="preserve"> года</w:t>
       </w:r>
       <w:proofErr w:type="gramStart"/>
       <w:r>
@@ -1600,7 +1353,7 @@
           <w:sz w:val="28"/>
           <w:lang w:val="ru-RU"/>
         </w:rPr>
-        <w:t>п</w:t>
+        <w:t>.</w:t>
       </w:r>
       <w:proofErr w:type="gramEnd"/>
       <w:r>
@@ -1608,25 +1361,73 @@
           <w:sz w:val="28"/>
           <w:lang w:val="ru-RU"/>
         </w:rPr>
-        <w:t>/з- ед., п/о- ед., п/у- ед., 22.00</w:t>
-      </w:r>
-    </w:p>
-    <w:p>
-      <w:pPr>
-        <w:ind w:left="-567"/>
-        <w:jc w:val="both"/>
-        <w:rPr>
-          <w:sz w:val="28"/>
-          <w:lang w:val="ru-RU"/>
-        </w:rPr>
-      </w:pPr>
+        <w:t xml:space="preserve"> </w:t>
+      </w:r>
+      <w:r>
+        <w:rPr>
+          <w:sz w:val="28"/>
+          <w:lang w:val="ru-RU"/>
+        </w:rPr>
+        <w:t>Гипотензивную терапию не получает</w:t>
+      </w:r>
+      <w:r>
+        <w:rPr>
+          <w:sz w:val="28"/>
+          <w:lang w:val="ru-RU"/>
+        </w:rPr>
+        <w:t>.</w:t>
+      </w:r>
+      <w:r>
+        <w:rPr>
+          <w:sz w:val="28"/>
+          <w:lang w:val="ru-RU"/>
+        </w:rPr>
+        <w:t xml:space="preserve"> 11.2017 перенес травматический пневмоторакс слева, перелом ребер. Ухудшение состояния в течение 2х дней после погрешности в диетотерапии</w:t>
+      </w:r>
+      <w:proofErr w:type="gramStart"/>
+      <w:r>
+        <w:rPr>
+          <w:sz w:val="28"/>
+          <w:lang w:val="ru-RU"/>
+        </w:rPr>
+        <w:t xml:space="preserve"> .</w:t>
+      </w:r>
+      <w:proofErr w:type="gramEnd"/>
+      <w:r>
+        <w:rPr>
+          <w:sz w:val="28"/>
+          <w:lang w:val="ru-RU"/>
+        </w:rPr>
+        <w:t xml:space="preserve"> </w:t>
+      </w:r>
+      <w:r>
+        <w:rPr>
+          <w:sz w:val="28"/>
+          <w:lang w:val="ru-RU"/>
+        </w:rPr>
+        <w:t xml:space="preserve">Госпитализирован </w:t>
+      </w:r>
+      <w:r>
+        <w:rPr>
+          <w:sz w:val="28"/>
+          <w:lang w:val="ru-RU"/>
+        </w:rPr>
+        <w:t>в ОИТ</w:t>
+      </w:r>
+      <w:r>
+        <w:rPr>
+          <w:sz w:val="28"/>
+          <w:lang w:val="ru-RU"/>
+        </w:rPr>
+        <w:t xml:space="preserve"> </w:t>
+      </w:r>
       <w:proofErr w:type="spellStart"/>
       <w:r>
         <w:rPr>
           <w:sz w:val="28"/>
           <w:lang w:val="ru-RU"/>
         </w:rPr>
-        <w:t>Актрапид</w:t>
+        <w:t>в</w:t>
       </w:r>
       <w:proofErr w:type="spellEnd"/>
       <w:r>
@@ -1634,490 +1435,21 @@
           <w:sz w:val="28"/>
           <w:lang w:val="ru-RU"/>
         </w:rPr>
-        <w:t xml:space="preserve"> НМ, </w:t>
-      </w:r>
-      <w:proofErr w:type="spellStart"/>
-      <w:r>
-        <w:rPr>
-          <w:sz w:val="28"/>
-          <w:lang w:val="ru-RU"/>
-        </w:rPr>
-        <w:t>Протафан</w:t>
-      </w:r>
-      <w:proofErr w:type="spellEnd"/>
-      <w:r>
-        <w:rPr>
-          <w:sz w:val="28"/>
-          <w:lang w:val="ru-RU"/>
-        </w:rPr>
-        <w:t xml:space="preserve"> НМ, </w:t>
-      </w:r>
-      <w:proofErr w:type="spellStart"/>
-      <w:r>
-        <w:rPr>
-          <w:sz w:val="28"/>
-          <w:lang w:val="ru-RU"/>
-        </w:rPr>
-        <w:t>Хумодар</w:t>
-      </w:r>
-      <w:proofErr w:type="spellEnd"/>
-      <w:r>
-        <w:rPr>
-          <w:sz w:val="28"/>
-          <w:lang w:val="ru-RU"/>
-        </w:rPr>
-        <w:t xml:space="preserve"> Р100Р, </w:t>
-      </w:r>
-      <w:proofErr w:type="spellStart"/>
-      <w:r>
-        <w:rPr>
-          <w:sz w:val="28"/>
-          <w:lang w:val="ru-RU"/>
-        </w:rPr>
-        <w:t>Хумодар</w:t>
-      </w:r>
-      <w:proofErr w:type="spellEnd"/>
-      <w:r>
-        <w:rPr>
-          <w:sz w:val="28"/>
-          <w:lang w:val="ru-RU"/>
-        </w:rPr>
-        <w:t xml:space="preserve"> Б100Р, </w:t>
-      </w:r>
-      <w:proofErr w:type="spellStart"/>
-      <w:r>
-        <w:rPr>
-          <w:sz w:val="28"/>
-          <w:lang w:val="ru-RU"/>
-        </w:rPr>
-        <w:t>Хумодар</w:t>
-      </w:r>
-      <w:proofErr w:type="spellEnd"/>
-      <w:proofErr w:type="gramStart"/>
-      <w:r>
-        <w:rPr>
-          <w:sz w:val="28"/>
-          <w:lang w:val="ru-RU"/>
-        </w:rPr>
-        <w:t xml:space="preserve"> К</w:t>
-      </w:r>
-      <w:proofErr w:type="gramEnd"/>
-      <w:r>
-        <w:rPr>
-          <w:sz w:val="28"/>
-          <w:lang w:val="ru-RU"/>
-        </w:rPr>
-        <w:t xml:space="preserve"> 25</w:t>
-      </w:r>
-      <w:r>
-        <w:rPr>
-          <w:sz w:val="28"/>
-          <w:lang w:val="ru-RU"/>
-        </w:rPr>
-        <w:t xml:space="preserve"> 100</w:t>
-      </w:r>
-      <w:r>
-        <w:rPr>
-          <w:sz w:val="28"/>
-          <w:lang w:val="ru-RU"/>
-        </w:rPr>
-        <w:t xml:space="preserve">Р, </w:t>
-      </w:r>
-      <w:proofErr w:type="spellStart"/>
-      <w:r>
-        <w:rPr>
-          <w:sz w:val="28"/>
-          <w:lang w:val="ru-RU"/>
-        </w:rPr>
-        <w:t>Хумулин</w:t>
-      </w:r>
-      <w:proofErr w:type="spellEnd"/>
-      <w:r>
-        <w:rPr>
-          <w:sz w:val="28"/>
-          <w:lang w:val="ru-RU"/>
-        </w:rPr>
-        <w:t xml:space="preserve"> R, </w:t>
-      </w:r>
-      <w:proofErr w:type="spellStart"/>
-      <w:r>
-        <w:rPr>
-          <w:sz w:val="28"/>
-          <w:lang w:val="ru-RU"/>
-        </w:rPr>
-        <w:t>Хумулин</w:t>
-      </w:r>
-      <w:proofErr w:type="spellEnd"/>
-      <w:r>
-        <w:rPr>
-          <w:sz w:val="28"/>
-          <w:lang w:val="ru-RU"/>
-        </w:rPr>
-        <w:t xml:space="preserve"> NРН,  </w:t>
-      </w:r>
-      <w:proofErr w:type="spellStart"/>
-      <w:r>
-        <w:rPr>
-          <w:sz w:val="28"/>
-          <w:lang w:val="ru-RU"/>
-        </w:rPr>
-        <w:t>Фармасулин</w:t>
-      </w:r>
-      <w:proofErr w:type="spellEnd"/>
-      <w:r>
-        <w:rPr>
-          <w:sz w:val="28"/>
-          <w:lang w:val="ru-RU"/>
-        </w:rPr>
-        <w:t xml:space="preserve"> Н, </w:t>
-      </w:r>
-      <w:proofErr w:type="spellStart"/>
-      <w:r>
-        <w:rPr>
-          <w:sz w:val="28"/>
-          <w:lang w:val="ru-RU"/>
-        </w:rPr>
-        <w:t>Фармасулин</w:t>
-      </w:r>
-      <w:proofErr w:type="spellEnd"/>
-      <w:r>
-        <w:rPr>
-          <w:sz w:val="28"/>
-          <w:lang w:val="ru-RU"/>
-        </w:rPr>
-        <w:t xml:space="preserve"> НNР, </w:t>
-      </w:r>
-      <w:proofErr w:type="spellStart"/>
-      <w:r>
-        <w:rPr>
-          <w:sz w:val="28"/>
-          <w:lang w:val="ru-RU"/>
-        </w:rPr>
-        <w:t>диабетон</w:t>
-      </w:r>
-      <w:proofErr w:type="spellEnd"/>
-      <w:r>
-        <w:rPr>
-          <w:sz w:val="28"/>
-          <w:lang w:val="ru-RU"/>
-        </w:rPr>
-        <w:t xml:space="preserve"> МR, </w:t>
-      </w:r>
-    </w:p>
-    <w:p>
-      <w:pPr>
-        <w:ind w:left="-567"/>
-        <w:jc w:val="both"/>
-        <w:rPr>
-          <w:sz w:val="28"/>
-          <w:lang w:val="ru-RU"/>
-        </w:rPr>
-      </w:pPr>
-      <w:proofErr w:type="spellStart"/>
-      <w:r>
-        <w:rPr>
-          <w:sz w:val="28"/>
-          <w:lang w:val="ru-RU"/>
-        </w:rPr>
-        <w:t>Генсулин</w:t>
-      </w:r>
-      <w:proofErr w:type="spellEnd"/>
-      <w:r>
-        <w:rPr>
-          <w:sz w:val="28"/>
-          <w:lang w:val="ru-RU"/>
-        </w:rPr>
-        <w:t xml:space="preserve"> R</w:t>
-      </w:r>
-      <w:r>
-        <w:rPr>
-          <w:sz w:val="28"/>
-          <w:lang w:val="ru-RU"/>
-        </w:rPr>
-        <w:t xml:space="preserve">, </w:t>
-      </w:r>
-      <w:proofErr w:type="spellStart"/>
-      <w:r>
-        <w:rPr>
-          <w:sz w:val="28"/>
-          <w:lang w:val="ru-RU"/>
-        </w:rPr>
-        <w:t>Генсулин</w:t>
-      </w:r>
-      <w:proofErr w:type="spellEnd"/>
-      <w:r>
-        <w:rPr>
-          <w:sz w:val="28"/>
-          <w:lang w:val="ru-RU"/>
-        </w:rPr>
-        <w:t xml:space="preserve"> Н</w:t>
-      </w:r>
-      <w:r>
-        <w:rPr>
-          <w:sz w:val="28"/>
-          <w:lang w:val="ru-RU"/>
-        </w:rPr>
-        <w:t xml:space="preserve">, </w:t>
-      </w:r>
-    </w:p>
-    <w:p>
-      <w:pPr>
-        <w:ind w:left="-567"/>
-        <w:jc w:val="both"/>
-        <w:rPr>
-          <w:sz w:val="28"/>
-          <w:lang w:val="ru-RU"/>
-        </w:rPr>
-      </w:pPr>
-      <w:r>
-        <w:rPr>
-          <w:sz w:val="28"/>
-          <w:lang w:val="ru-RU"/>
-        </w:rPr>
-        <w:t xml:space="preserve">Гликемия </w:t>
-      </w:r>
-      <w:r>
-        <w:rPr>
-          <w:sz w:val="28"/>
-          <w:lang w:val="ru-RU"/>
-        </w:rPr>
-        <w:t xml:space="preserve">– </w:t>
-      </w:r>
-      <w:proofErr w:type="spellStart"/>
-      <w:r>
-        <w:rPr>
-          <w:sz w:val="28"/>
-          <w:lang w:val="ru-RU"/>
-        </w:rPr>
-        <w:t>ммоль</w:t>
-      </w:r>
-      <w:proofErr w:type="spellEnd"/>
-      <w:r>
-        <w:rPr>
-          <w:sz w:val="28"/>
-          <w:lang w:val="ru-RU"/>
-        </w:rPr>
-        <w:t>/л</w:t>
-      </w:r>
-      <w:r>
-        <w:rPr>
-          <w:sz w:val="28"/>
-          <w:lang w:val="ru-RU"/>
-        </w:rPr>
-        <w:t xml:space="preserve">. </w:t>
-      </w:r>
-      <w:proofErr w:type="spellStart"/>
-      <w:r>
-        <w:rPr>
-          <w:sz w:val="28"/>
-          <w:lang w:val="ru-RU"/>
-        </w:rPr>
-        <w:t>НвАIс</w:t>
-      </w:r>
-      <w:proofErr w:type="spellEnd"/>
-      <w:r>
-        <w:rPr>
-          <w:sz w:val="28"/>
-          <w:lang w:val="ru-RU"/>
-        </w:rPr>
-        <w:t xml:space="preserve"> -  %</w:t>
-      </w:r>
-      <w:r>
-        <w:rPr>
-          <w:sz w:val="28"/>
-          <w:lang w:val="ru-RU"/>
-        </w:rPr>
-        <w:t xml:space="preserve"> от</w:t>
-      </w:r>
-      <w:proofErr w:type="gramStart"/>
-      <w:r>
-        <w:rPr>
-          <w:sz w:val="28"/>
-          <w:lang w:val="ru-RU"/>
-        </w:rPr>
-        <w:t xml:space="preserve">  </w:t>
-      </w:r>
-      <w:r>
-        <w:rPr>
-          <w:sz w:val="28"/>
-          <w:lang w:val="ru-RU"/>
-        </w:rPr>
-        <w:t>.</w:t>
-      </w:r>
-      <w:proofErr w:type="gramEnd"/>
-      <w:r>
-        <w:rPr>
-          <w:sz w:val="28"/>
-          <w:lang w:val="ru-RU"/>
-        </w:rPr>
-        <w:t xml:space="preserve"> </w:t>
-      </w:r>
-      <w:r>
-        <w:rPr>
-          <w:sz w:val="28"/>
-          <w:lang w:val="ru-RU"/>
-        </w:rPr>
-        <w:t xml:space="preserve">Последнее </w:t>
-      </w:r>
-      <w:proofErr w:type="spellStart"/>
-      <w:r>
-        <w:rPr>
-          <w:sz w:val="28"/>
-          <w:lang w:val="ru-RU"/>
-        </w:rPr>
-        <w:t>стац</w:t>
-      </w:r>
-      <w:proofErr w:type="spellEnd"/>
-      <w:r>
-        <w:rPr>
-          <w:sz w:val="28"/>
-          <w:lang w:val="ru-RU"/>
-        </w:rPr>
-        <w:t xml:space="preserve">. лечение  в </w:t>
-      </w:r>
-      <w:r>
-        <w:rPr>
-          <w:sz w:val="28"/>
-          <w:lang w:val="ru-RU"/>
-        </w:rPr>
-        <w:t>…</w:t>
-      </w:r>
-      <w:r>
-        <w:rPr>
-          <w:sz w:val="28"/>
-          <w:lang w:val="ru-RU"/>
-        </w:rPr>
-        <w:t xml:space="preserve">г. Боли в н/к </w:t>
-      </w:r>
-      <w:r>
-        <w:rPr>
-          <w:sz w:val="28"/>
-          <w:lang w:val="ru-RU"/>
-        </w:rPr>
-        <w:t xml:space="preserve">с начала заболевания </w:t>
-      </w:r>
-      <w:r>
-        <w:rPr>
-          <w:sz w:val="28"/>
-          <w:lang w:val="ru-RU"/>
-        </w:rPr>
-        <w:t xml:space="preserve">в течение </w:t>
-      </w:r>
-      <w:r>
-        <w:rPr>
-          <w:sz w:val="28"/>
-          <w:lang w:val="ru-RU"/>
-        </w:rPr>
-        <w:t xml:space="preserve">… </w:t>
-      </w:r>
-      <w:r>
-        <w:rPr>
-          <w:sz w:val="28"/>
-          <w:lang w:val="ru-RU"/>
-        </w:rPr>
-        <w:t>лет.</w:t>
-      </w:r>
-      <w:r>
-        <w:rPr>
-          <w:sz w:val="28"/>
-          <w:lang w:val="ru-RU"/>
-        </w:rPr>
-        <w:t xml:space="preserve"> </w:t>
-      </w:r>
-      <w:r>
-        <w:rPr>
-          <w:sz w:val="28"/>
-          <w:lang w:val="ru-RU"/>
-        </w:rPr>
-        <w:t xml:space="preserve"> Повышение АД в течение </w:t>
-      </w:r>
-      <w:r>
-        <w:rPr>
-          <w:sz w:val="28"/>
-          <w:lang w:val="ru-RU"/>
-        </w:rPr>
-        <w:t xml:space="preserve">… </w:t>
-      </w:r>
-      <w:r>
-        <w:rPr>
-          <w:sz w:val="28"/>
-          <w:lang w:val="ru-RU"/>
-        </w:rPr>
-        <w:t>лет. Из гипотензивных принимает …</w:t>
-      </w:r>
-    </w:p>
-    <w:p>
-      <w:pPr>
-        <w:ind w:left="-567"/>
-        <w:jc w:val="both"/>
-        <w:rPr>
-          <w:sz w:val="28"/>
-          <w:szCs w:val="20"/>
-          <w:lang w:val="ru-RU"/>
-        </w:rPr>
-      </w:pPr>
-      <w:r>
-        <w:rPr>
-          <w:sz w:val="28"/>
-          <w:lang w:val="ru-RU"/>
-        </w:rPr>
-        <w:t xml:space="preserve">ТТГ –   (0,3-4,0) </w:t>
-      </w:r>
-      <w:proofErr w:type="spellStart"/>
-      <w:r>
-        <w:rPr>
-          <w:sz w:val="28"/>
-          <w:lang w:val="ru-RU"/>
-        </w:rPr>
-        <w:t>Мме</w:t>
-      </w:r>
-      <w:proofErr w:type="spellEnd"/>
-      <w:r>
-        <w:rPr>
-          <w:sz w:val="28"/>
-          <w:lang w:val="ru-RU"/>
-        </w:rPr>
-        <w:t>/</w:t>
-      </w:r>
-      <w:r>
-        <w:rPr>
-          <w:sz w:val="28"/>
-          <w:lang w:val="ru-RU"/>
-        </w:rPr>
-        <w:t>м</w:t>
-      </w:r>
-      <w:r>
-        <w:rPr>
-          <w:sz w:val="28"/>
-          <w:lang w:val="ru-RU"/>
-        </w:rPr>
-        <w:t>л; АТ ТПО –  (0-30) МЕ/мл от …</w:t>
-      </w:r>
-      <w:proofErr w:type="gramStart"/>
-      <w:r>
-        <w:rPr>
-          <w:sz w:val="28"/>
-          <w:lang w:val="ru-RU"/>
-        </w:rPr>
-        <w:t xml:space="preserve"> .</w:t>
-      </w:r>
-      <w:proofErr w:type="gramEnd"/>
-    </w:p>
-    <w:p>
-      <w:pPr>
-        <w:ind w:left="-567"/>
-        <w:jc w:val="both"/>
-        <w:rPr>
-          <w:sz w:val="28"/>
-          <w:lang w:val="ru-RU"/>
-        </w:rPr>
-      </w:pPr>
-      <w:r>
-        <w:rPr>
-          <w:sz w:val="28"/>
-          <w:lang w:val="ru-RU"/>
-        </w:rPr>
-        <w:t>Госпитализирован  в обл. энд. диспансер для коррекции инсулинотерапии, ССТ, лечения хр. осложнений СД.</w:t>
+        <w:t xml:space="preserve"> обл. энд. диспансер </w:t>
+      </w:r>
+      <w:r>
+        <w:rPr>
+          <w:sz w:val="28"/>
+          <w:lang w:val="ru-RU"/>
+        </w:rPr>
+        <w:t xml:space="preserve"> в ургентном порядке </w:t>
+      </w:r>
+      <w:r>
+        <w:rPr>
+          <w:sz w:val="28"/>
+          <w:lang w:val="ru-RU"/>
+        </w:rPr>
+        <w:t>для коррекции инсулинотерапии,  лечения хр. осложнений СД.</w:t>
       </w:r>
       <w:r>
         <w:rPr>
@@ -2197,7 +1529,6 @@
               <w:rPr>
                 <w:lang w:val="ru-RU"/>
               </w:rPr>
-              <w:lastRenderedPageBreak/>
               <w:t>ОАК</w:t>
             </w:r>
           </w:p>
@@ -4045,76 +3376,21 @@
           <w:sz w:val="28"/>
           <w:lang w:val="ru-RU"/>
         </w:rPr>
-        <w:t>17.0.28 Амилаза – 33,0 диастаза 102,8</w:t>
-      </w:r>
-    </w:p>
-    <w:p>
-      <w:pPr>
-        <w:ind w:left="-567"/>
-        <w:jc w:val="both"/>
-        <w:rPr>
-          <w:sz w:val="28"/>
-          <w:szCs w:val="20"/>
-          <w:lang w:val="ru-RU"/>
-        </w:rPr>
-      </w:pPr>
-      <w:r>
-        <w:rPr>
-          <w:sz w:val="28"/>
-          <w:lang w:val="ru-RU"/>
-        </w:rPr>
-        <w:t>16</w:t>
-      </w:r>
-      <w:r>
-        <w:rPr>
-          <w:sz w:val="28"/>
-          <w:lang w:val="ru-RU"/>
-        </w:rPr>
-        <w:t>.</w:t>
-      </w:r>
-      <w:r>
-        <w:rPr>
-          <w:sz w:val="28"/>
-          <w:lang w:val="ru-RU"/>
-        </w:rPr>
-        <w:t>02.18</w:t>
-      </w:r>
-      <w:r>
-        <w:rPr>
-          <w:sz w:val="28"/>
-          <w:lang w:val="ru-RU"/>
-        </w:rPr>
-        <w:t xml:space="preserve"> </w:t>
-      </w:r>
-      <w:proofErr w:type="spellStart"/>
-      <w:r>
-        <w:rPr>
-          <w:sz w:val="28"/>
-          <w:lang w:val="ru-RU"/>
-        </w:rPr>
-        <w:t>Глик</w:t>
-      </w:r>
-      <w:proofErr w:type="spellEnd"/>
-      <w:r>
-        <w:rPr>
-          <w:sz w:val="28"/>
-          <w:lang w:val="ru-RU"/>
-        </w:rPr>
-        <w:t>. гемоглобин -</w:t>
-      </w:r>
-      <w:r>
-        <w:rPr>
-          <w:sz w:val="28"/>
-          <w:lang w:val="ru-RU"/>
-        </w:rPr>
-        <w:t>34,0</w:t>
-      </w:r>
-      <w:r>
-        <w:rPr>
-          <w:sz w:val="28"/>
-          <w:lang w:val="ru-RU"/>
-        </w:rPr>
-        <w:t xml:space="preserve"> %</w:t>
+        <w:t>17.0</w:t>
+      </w:r>
+      <w:r>
+        <w:rPr>
+          <w:sz w:val="28"/>
+          <w:lang w:val="ru-RU"/>
+        </w:rPr>
+        <w:t>2</w:t>
+      </w:r>
+      <w:r>
+        <w:rPr>
+          <w:sz w:val="28"/>
+          <w:lang w:val="ru-RU"/>
+        </w:rPr>
+        <w:t>.28 Амилаза – 33,0 диастаза 102,8</w:t>
       </w:r>
     </w:p>
     <w:p>
@@ -6121,6 +5397,108 @@
           </w:p>
         </w:tc>
       </w:tr>
+      <w:tr>
+        <w:tc>
+          <w:tcPr>
+            <w:tcW w:w="2518" w:type="dxa"/>
+          </w:tcPr>
+          <w:p>
+            <w:pPr>
+              <w:rPr>
+                <w:sz w:val="28"/>
+                <w:szCs w:val="28"/>
+                <w:lang w:val="ru-RU"/>
+              </w:rPr>
+            </w:pPr>
+            <w:r>
+              <w:rPr>
+                <w:sz w:val="28"/>
+                <w:szCs w:val="28"/>
+                <w:lang w:val="ru-RU"/>
+              </w:rPr>
+              <w:t>28.02</w:t>
+            </w:r>
+          </w:p>
+        </w:tc>
+        <w:tc>
+          <w:tcPr>
+            <w:tcW w:w="992" w:type="dxa"/>
+          </w:tcPr>
+          <w:p>
+            <w:pPr>
+              <w:rPr>
+                <w:sz w:val="28"/>
+                <w:szCs w:val="28"/>
+                <w:lang w:val="ru-RU"/>
+              </w:rPr>
+            </w:pPr>
+            <w:r>
+              <w:rPr>
+                <w:sz w:val="28"/>
+                <w:szCs w:val="28"/>
+                <w:lang w:val="ru-RU"/>
+              </w:rPr>
+              <w:t>5,7</w:t>
+            </w:r>
+          </w:p>
+        </w:tc>
+        <w:tc>
+          <w:tcPr>
+            <w:tcW w:w="993" w:type="dxa"/>
+          </w:tcPr>
+          <w:p>
+            <w:pPr>
+              <w:rPr>
+                <w:sz w:val="28"/>
+                <w:szCs w:val="28"/>
+                <w:lang w:val="ru-RU"/>
+              </w:rPr>
+            </w:pPr>
+          </w:p>
+        </w:tc>
+        <w:tc>
+          <w:tcPr>
+            <w:tcW w:w="992" w:type="dxa"/>
+          </w:tcPr>
+          <w:p>
+            <w:pPr>
+              <w:rPr>
+                <w:sz w:val="28"/>
+                <w:szCs w:val="28"/>
+                <w:lang w:val="ru-RU"/>
+              </w:rPr>
+            </w:pPr>
+          </w:p>
+        </w:tc>
+        <w:tc>
+          <w:tcPr>
+            <w:tcW w:w="992" w:type="dxa"/>
+          </w:tcPr>
+          <w:p>
+            <w:pPr>
+              <w:rPr>
+                <w:sz w:val="28"/>
+                <w:szCs w:val="28"/>
+                <w:lang w:val="ru-RU"/>
+              </w:rPr>
+            </w:pPr>
+          </w:p>
+        </w:tc>
+        <w:tc>
+          <w:tcPr>
+            <w:tcW w:w="992" w:type="dxa"/>
+          </w:tcPr>
+          <w:p>
+            <w:pPr>
+              <w:rPr>
+                <w:sz w:val="28"/>
+                <w:szCs w:val="28"/>
+                <w:lang w:val="ru-RU"/>
+              </w:rPr>
+            </w:pPr>
+          </w:p>
+        </w:tc>
+      </w:tr>
     </w:tbl>
     <w:p>
       <w:pPr>
@@ -6196,6 +5574,55 @@
         </w:rPr>
         <w:t xml:space="preserve"> Диабетическая дистальная симметричная полинейропатия н/к, сенсомоторная форма (NSS 4, NDS 3). </w:t>
       </w:r>
+      <w:r>
+        <w:rPr>
+          <w:color w:val="7030A0"/>
+          <w:sz w:val="28"/>
+          <w:szCs w:val="28"/>
+          <w:lang w:val="ru-RU"/>
+        </w:rPr>
+        <w:t xml:space="preserve">ДЭП 1 </w:t>
+      </w:r>
+      <w:proofErr w:type="spellStart"/>
+      <w:r>
+        <w:rPr>
+          <w:color w:val="7030A0"/>
+          <w:sz w:val="28"/>
+          <w:szCs w:val="28"/>
+          <w:lang w:val="ru-RU"/>
+        </w:rPr>
+        <w:t>цереброастенический</w:t>
+      </w:r>
+      <w:proofErr w:type="spellEnd"/>
+      <w:r>
+        <w:rPr>
+          <w:color w:val="7030A0"/>
+          <w:sz w:val="28"/>
+          <w:szCs w:val="28"/>
+          <w:lang w:val="ru-RU"/>
+        </w:rPr>
+        <w:t xml:space="preserve"> </w:t>
+      </w:r>
+      <w:proofErr w:type="gramStart"/>
+      <w:r>
+        <w:rPr>
+          <w:color w:val="7030A0"/>
+          <w:sz w:val="28"/>
+          <w:szCs w:val="28"/>
+          <w:lang w:val="ru-RU"/>
+        </w:rPr>
+        <w:t>с-м</w:t>
+      </w:r>
+      <w:proofErr w:type="gramEnd"/>
+      <w:r>
+        <w:rPr>
+          <w:color w:val="7030A0"/>
+          <w:sz w:val="28"/>
+          <w:szCs w:val="28"/>
+          <w:lang w:val="ru-RU"/>
+        </w:rPr>
+        <w:t xml:space="preserve">   </w:t>
+      </w:r>
     </w:p>
     <w:p>
       <w:pPr>
@@ -6241,23 +5668,14 @@
           <w:sz w:val="28"/>
           <w:lang w:val="ru-RU"/>
         </w:rPr>
-        <w:t xml:space="preserve"> </w:t>
-      </w:r>
-      <w:proofErr w:type="spellStart"/>
-      <w:r>
-        <w:rPr>
-          <w:sz w:val="28"/>
-          <w:lang w:val="ru-RU"/>
-        </w:rPr>
-        <w:t>граничцы</w:t>
-      </w:r>
-      <w:proofErr w:type="spellEnd"/>
-      <w:r>
-        <w:rPr>
-          <w:sz w:val="28"/>
-          <w:lang w:val="ru-RU"/>
-        </w:rPr>
-        <w:t xml:space="preserve"> четкие, широкие, сосудистая воронка 1к2, сосуды широкие, умерено извиты.</w:t>
+        <w:t xml:space="preserve"> грани</w:t>
+      </w:r>
+      <w:r>
+        <w:rPr>
+          <w:sz w:val="28"/>
+          <w:lang w:val="ru-RU"/>
+        </w:rPr>
+        <w:t>цы четкие, широкие, сосудистая воронка 1к2, сосуды широкие, умерено извиты.</w:t>
       </w:r>
       <w:r>
         <w:rPr>
@@ -7092,7 +6510,6 @@
           <w:u w:val="single"/>
           <w:lang w:val="ru-RU"/>
         </w:rPr>
-        <w:lastRenderedPageBreak/>
         <w:t xml:space="preserve">20.02.18 </w:t>
       </w:r>
       <w:r>
@@ -7647,7 +7064,7 @@
           <w:sz w:val="28"/>
           <w:lang w:val="ru-RU"/>
         </w:rPr>
-        <w:t>литиоон</w:t>
+        <w:t>литион</w:t>
       </w:r>
       <w:proofErr w:type="spellEnd"/>
       <w:r>
@@ -7735,17 +7152,29 @@
           <w:sz w:val="28"/>
           <w:lang w:val="ru-RU"/>
         </w:rPr>
+        <w:t>,</w:t>
+      </w:r>
+      <w:r>
+        <w:rPr>
+          <w:sz w:val="28"/>
+          <w:lang w:val="ru-RU"/>
+        </w:rPr>
         <w:t xml:space="preserve"> </w:t>
       </w:r>
-      <w:proofErr w:type="spellStart"/>
-      <w:r>
-        <w:rPr>
-          <w:sz w:val="28"/>
-          <w:lang w:val="ru-RU"/>
-        </w:rPr>
-        <w:t>метаклопромид</w:t>
-      </w:r>
-      <w:proofErr w:type="spellEnd"/>
+      <w:r>
+        <w:rPr>
+          <w:sz w:val="28"/>
+          <w:lang w:val="ru-RU"/>
+        </w:rPr>
+        <w:t>метоклопрамид</w:t>
+      </w:r>
+      <w:r>
+        <w:rPr>
+          <w:sz w:val="28"/>
+          <w:lang w:val="ru-RU"/>
+        </w:rPr>
+        <w:t>,</w:t>
+      </w:r>
       <w:r>
         <w:rPr>
           <w:sz w:val="28"/>
@@ -7844,16 +7273,7 @@
           <w:sz w:val="28"/>
           <w:lang w:val="ru-RU"/>
         </w:rPr>
-        <w:t>:  С</w:t>
-      </w:r>
-      <w:bookmarkStart w:id="5" w:name="_GoBack"/>
-      <w:bookmarkEnd w:id="5"/>
-      <w:r>
-        <w:rPr>
-          <w:sz w:val="28"/>
-          <w:lang w:val="ru-RU"/>
-        </w:rPr>
-        <w:t xml:space="preserve">Д </w:t>
+        <w:t xml:space="preserve">:  СД </w:t>
       </w:r>
       <w:proofErr w:type="spellStart"/>
       <w:r>
@@ -7878,21 +7298,19 @@
         </w:rPr>
         <w:t xml:space="preserve">, уменьшились боли в н/к. АД  </w:t>
       </w:r>
-      <w:proofErr w:type="gramStart"/>
-      <w:r>
-        <w:rPr>
-          <w:sz w:val="28"/>
-          <w:lang w:val="ru-RU"/>
-        </w:rPr>
-        <w:t>мм</w:t>
-      </w:r>
-      <w:proofErr w:type="gramEnd"/>
-      <w:r>
-        <w:rPr>
-          <w:sz w:val="28"/>
-          <w:lang w:val="ru-RU"/>
-        </w:rPr>
-        <w:t xml:space="preserve"> рт. ст. </w:t>
+      <w:r>
+        <w:rPr>
+          <w:sz w:val="28"/>
+          <w:lang w:val="ru-RU"/>
+        </w:rPr>
+        <w:t>130/70</w:t>
+      </w:r>
+      <w:r>
+        <w:rPr>
+          <w:sz w:val="28"/>
+          <w:lang w:val="ru-RU"/>
+        </w:rPr>
+        <w:t xml:space="preserve">мм рт. ст. </w:t>
       </w:r>
       <w:sdt>
         <w:sdtPr>
@@ -8134,7 +7552,31 @@
         <w:rPr>
           <w:lang w:val="ru-RU"/>
         </w:rPr>
-        <w:t>/з- ед., п/о- ед., п/у</w:t>
+        <w:t xml:space="preserve">/з- </w:t>
+      </w:r>
+      <w:r>
+        <w:rPr>
+          <w:lang w:val="ru-RU"/>
+        </w:rPr>
+        <w:t>20</w:t>
+      </w:r>
+      <w:r>
+        <w:rPr>
+          <w:lang w:val="ru-RU"/>
+        </w:rPr>
+        <w:t>ед., п/о-</w:t>
+      </w:r>
+      <w:r>
+        <w:rPr>
+          <w:lang w:val="ru-RU"/>
+        </w:rPr>
+        <w:t>12-14</w:t>
+      </w:r>
+      <w:r>
+        <w:rPr>
+          <w:lang w:val="ru-RU"/>
+        </w:rPr>
+        <w:t xml:space="preserve"> ед., п/у</w:t>
       </w:r>
       <w:r>
         <w:rPr>
@@ -8146,7 +7588,25 @@
         <w:rPr>
           <w:lang w:val="ru-RU"/>
         </w:rPr>
-        <w:t xml:space="preserve">- ед., </w:t>
+        <w:t>–</w:t>
+      </w:r>
+      <w:r>
+        <w:rPr>
+          <w:lang w:val="ru-RU"/>
+        </w:rPr>
+        <w:t xml:space="preserve"> </w:t>
+      </w:r>
+      <w:r>
+        <w:rPr>
+          <w:lang w:val="ru-RU"/>
+        </w:rPr>
+        <w:t>6-8</w:t>
+      </w:r>
+      <w:r>
+        <w:rPr>
+          <w:lang w:val="ru-RU"/>
+        </w:rPr>
+        <w:t xml:space="preserve">ед., </w:t>
       </w:r>
       <w:proofErr w:type="spellStart"/>
       <w:r>
@@ -8172,7 +7632,19 @@
         <w:rPr>
           <w:lang w:val="ru-RU"/>
         </w:rPr>
-        <w:t xml:space="preserve">   ед.</w:t>
+        <w:t xml:space="preserve">  </w:t>
+      </w:r>
+      <w:r>
+        <w:rPr>
+          <w:lang w:val="ru-RU"/>
+        </w:rPr>
+        <w:t>26-28</w:t>
+      </w:r>
+      <w:r>
+        <w:rPr>
+          <w:lang w:val="ru-RU"/>
+        </w:rPr>
+        <w:t xml:space="preserve"> ед.</w:t>
       </w:r>
     </w:p>
     <w:p>
@@ -8499,6 +7971,20 @@
         </w:rPr>
         <w:t xml:space="preserve">ардиолога: </w:t>
       </w:r>
+      <w:proofErr w:type="spellStart"/>
+      <w:r>
+        <w:rPr>
+          <w:lang w:val="ru-RU"/>
+        </w:rPr>
+        <w:t>Небивалол</w:t>
+      </w:r>
+      <w:proofErr w:type="spellEnd"/>
+      <w:r>
+        <w:rPr>
+          <w:lang w:val="ru-RU"/>
+        </w:rPr>
+        <w:t xml:space="preserve"> 1,25-2,5 мг 1р/д </w:t>
+      </w:r>
     </w:p>
     <w:p>
       <w:pPr>
@@ -8531,7 +8017,21 @@
             <w:rPr>
               <w:lang w:val="ru-RU"/>
             </w:rPr>
-            <w:t>Гипотензивная терапия:</w:t>
+            <w:t xml:space="preserve">С </w:t>
+          </w:r>
+          <w:proofErr w:type="spellStart"/>
+          <w:r>
+            <w:rPr>
+              <w:lang w:val="ru-RU"/>
+            </w:rPr>
+            <w:t>нефропротекторной</w:t>
+          </w:r>
+          <w:proofErr w:type="spellEnd"/>
+          <w:r>
+            <w:rPr>
+              <w:lang w:val="ru-RU"/>
+            </w:rPr>
+            <w:t xml:space="preserve"> целью:</w:t>
           </w:r>
         </w:sdtContent>
       </w:sdt>
@@ -8545,61 +8045,31 @@
         <w:rPr>
           <w:lang w:val="ru-RU"/>
         </w:rPr>
-        <w:t>налаприл 5 мг утром,</w:t>
-      </w:r>
-      <w:r>
-        <w:rPr>
-          <w:lang w:val="ru-RU"/>
-        </w:rPr>
-        <w:t xml:space="preserve"> </w:t>
-      </w:r>
-      <w:proofErr w:type="spellStart"/>
-      <w:r>
-        <w:rPr>
-          <w:lang w:val="ru-RU"/>
-        </w:rPr>
-        <w:t>индапрес</w:t>
-      </w:r>
-      <w:proofErr w:type="spellEnd"/>
-      <w:r>
-        <w:rPr>
-          <w:lang w:val="ru-RU"/>
-        </w:rPr>
-        <w:t xml:space="preserve"> (</w:t>
-      </w:r>
-      <w:proofErr w:type="spellStart"/>
-      <w:r>
-        <w:rPr>
-          <w:lang w:val="ru-RU"/>
-        </w:rPr>
-        <w:t>индап</w:t>
-      </w:r>
-      <w:proofErr w:type="spellEnd"/>
-      <w:r>
-        <w:rPr>
-          <w:lang w:val="ru-RU"/>
-        </w:rPr>
-        <w:t xml:space="preserve">) 2,5 мг утром, </w:t>
-      </w:r>
-      <w:r>
-        <w:rPr>
-          <w:lang w:val="ru-RU"/>
-        </w:rPr>
-        <w:t xml:space="preserve"> </w:t>
-      </w:r>
-      <w:proofErr w:type="spellStart"/>
-      <w:r>
-        <w:rPr>
-          <w:lang w:val="ru-RU"/>
-        </w:rPr>
-        <w:t>кардиомагнил</w:t>
-      </w:r>
-      <w:proofErr w:type="spellEnd"/>
-      <w:r>
-        <w:rPr>
-          <w:lang w:val="ru-RU"/>
-        </w:rPr>
-        <w:t xml:space="preserve">  1 т. вечер. Контр. АД. </w:t>
+        <w:t xml:space="preserve">налаприл </w:t>
+      </w:r>
+      <w:r>
+        <w:rPr>
+          <w:lang w:val="ru-RU"/>
+        </w:rPr>
+        <w:t>2,</w:t>
+      </w:r>
+      <w:r>
+        <w:rPr>
+          <w:lang w:val="ru-RU"/>
+        </w:rPr>
+        <w:t>5</w:t>
+      </w:r>
+      <w:r>
+        <w:rPr>
+          <w:lang w:val="ru-RU"/>
+        </w:rPr>
+        <w:t>-5 мг утром</w:t>
+      </w:r>
+      <w:r>
+        <w:rPr>
+          <w:lang w:val="ru-RU"/>
+        </w:rPr>
+        <w:t xml:space="preserve">. Контр. АД. </w:t>
       </w:r>
     </w:p>
     <w:p>
@@ -8815,380 +8285,24 @@
         <w:rPr>
           <w:lang w:val="ru-RU"/>
         </w:rPr>
-        <w:t>Рек. невропатолога: преп. а-</w:t>
-      </w:r>
-      <w:proofErr w:type="spellStart"/>
-      <w:r>
-        <w:rPr>
-          <w:lang w:val="ru-RU"/>
-        </w:rPr>
-        <w:t>липоевой</w:t>
-      </w:r>
-      <w:proofErr w:type="spellEnd"/>
-      <w:r>
-        <w:rPr>
-          <w:lang w:val="ru-RU"/>
-        </w:rPr>
-        <w:t xml:space="preserve"> к-ты 600 мг в/в кап.</w:t>
-      </w:r>
-      <w:r>
-        <w:rPr>
-          <w:lang w:val="ru-RU"/>
-        </w:rPr>
-        <w:t xml:space="preserve">, </w:t>
-      </w:r>
-      <w:r>
-        <w:rPr>
-          <w:lang w:val="ru-RU"/>
-        </w:rPr>
-        <w:t xml:space="preserve">витамины </w:t>
-      </w:r>
-      <w:proofErr w:type="spellStart"/>
-      <w:r>
-        <w:rPr>
-          <w:lang w:val="ru-RU"/>
-        </w:rPr>
-        <w:t>гр</w:t>
-      </w:r>
-      <w:proofErr w:type="spellEnd"/>
-      <w:r>
-        <w:rPr>
-          <w:lang w:val="ru-RU"/>
-        </w:rPr>
-        <w:t xml:space="preserve"> В, </w:t>
-      </w:r>
-      <w:proofErr w:type="spellStart"/>
-      <w:r>
-        <w:rPr>
-          <w:lang w:val="ru-RU"/>
-        </w:rPr>
-        <w:t>актовегин</w:t>
-      </w:r>
-      <w:proofErr w:type="spellEnd"/>
-      <w:r>
-        <w:rPr>
-          <w:lang w:val="ru-RU"/>
-        </w:rPr>
-        <w:t xml:space="preserve"> 10,0 в/в № 10, </w:t>
-      </w:r>
-      <w:proofErr w:type="spellStart"/>
-      <w:r>
-        <w:rPr>
-          <w:lang w:val="ru-RU"/>
-        </w:rPr>
-        <w:t>бенфогамма</w:t>
-      </w:r>
-      <w:proofErr w:type="spellEnd"/>
-      <w:r>
-        <w:rPr>
-          <w:lang w:val="ru-RU"/>
-        </w:rPr>
-        <w:t xml:space="preserve"> 300 мг 1т/</w:t>
-      </w:r>
-      <w:proofErr w:type="spellStart"/>
-      <w:r>
-        <w:rPr>
-          <w:lang w:val="ru-RU"/>
-        </w:rPr>
-        <w:t>сут</w:t>
-      </w:r>
-      <w:proofErr w:type="spellEnd"/>
-      <w:r>
-        <w:rPr>
-          <w:lang w:val="ru-RU"/>
-        </w:rPr>
-        <w:t xml:space="preserve"> до 2 мес.,  вита-</w:t>
-      </w:r>
-      <w:proofErr w:type="spellStart"/>
-      <w:r>
-        <w:rPr>
-          <w:lang w:val="ru-RU"/>
-        </w:rPr>
-        <w:t>мелатононин</w:t>
-      </w:r>
-      <w:proofErr w:type="spellEnd"/>
-      <w:r>
-        <w:rPr>
-          <w:lang w:val="ru-RU"/>
-        </w:rPr>
-        <w:t xml:space="preserve"> 1-2 т </w:t>
-      </w:r>
-      <w:proofErr w:type="spellStart"/>
-      <w:r>
-        <w:rPr>
-          <w:lang w:val="ru-RU"/>
-        </w:rPr>
-        <w:t>веч</w:t>
-      </w:r>
-      <w:proofErr w:type="spellEnd"/>
-      <w:r>
-        <w:rPr>
-          <w:lang w:val="ru-RU"/>
-        </w:rPr>
-        <w:t>.,</w:t>
-      </w:r>
-      <w:r>
-        <w:rPr>
-          <w:lang w:val="ru-RU"/>
-        </w:rPr>
-        <w:t xml:space="preserve"> </w:t>
-      </w:r>
-      <w:proofErr w:type="spellStart"/>
-      <w:r>
-        <w:rPr>
-          <w:lang w:val="ru-RU"/>
-        </w:rPr>
-        <w:t>вестибо</w:t>
-      </w:r>
-      <w:proofErr w:type="spellEnd"/>
-      <w:r>
-        <w:rPr>
-          <w:lang w:val="ru-RU"/>
-        </w:rPr>
-        <w:t xml:space="preserve"> 24 мг 2р\д, </w:t>
-      </w:r>
-      <w:r>
-        <w:rPr>
-          <w:lang w:val="ru-RU"/>
-        </w:rPr>
-        <w:t xml:space="preserve"> </w:t>
-      </w:r>
-      <w:proofErr w:type="spellStart"/>
-      <w:r>
-        <w:rPr>
-          <w:lang w:val="ru-RU"/>
-        </w:rPr>
-        <w:t>вестинорм</w:t>
-      </w:r>
-      <w:proofErr w:type="spellEnd"/>
-      <w:r>
-        <w:rPr>
-          <w:lang w:val="ru-RU"/>
-        </w:rPr>
-        <w:t xml:space="preserve"> 16 мг 1т 3р\д до 2 </w:t>
-      </w:r>
-      <w:proofErr w:type="spellStart"/>
+        <w:t>Контроль печеночных проб, тимоловой пробы в динамике, при показаниях определить маркеры вирусного гепатита</w:t>
+      </w:r>
       <w:proofErr w:type="gramStart"/>
       <w:r>
         <w:rPr>
           <w:lang w:val="ru-RU"/>
         </w:rPr>
-        <w:t>мес</w:t>
-      </w:r>
-      <w:proofErr w:type="spellEnd"/>
+        <w:t xml:space="preserve"> В</w:t>
+      </w:r>
       <w:proofErr w:type="gramEnd"/>
       <w:r>
         <w:rPr>
           <w:lang w:val="ru-RU"/>
         </w:rPr>
-        <w:t xml:space="preserve">,, </w:t>
-      </w:r>
-      <w:proofErr w:type="spellStart"/>
-      <w:r>
-        <w:rPr>
-          <w:lang w:val="ru-RU"/>
-        </w:rPr>
-        <w:t>габагамма</w:t>
-      </w:r>
-      <w:proofErr w:type="spellEnd"/>
-      <w:r>
-        <w:rPr>
-          <w:lang w:val="ru-RU"/>
-        </w:rPr>
-        <w:t xml:space="preserve"> 300 мг </w:t>
-      </w:r>
-      <w:proofErr w:type="spellStart"/>
-      <w:r>
-        <w:rPr>
-          <w:lang w:val="ru-RU"/>
-        </w:rPr>
-        <w:t>веч</w:t>
-      </w:r>
-      <w:proofErr w:type="spellEnd"/>
-      <w:r>
-        <w:rPr>
-          <w:lang w:val="ru-RU"/>
-        </w:rPr>
-        <w:t xml:space="preserve">, </w:t>
-      </w:r>
-      <w:proofErr w:type="spellStart"/>
-      <w:r>
-        <w:rPr>
-          <w:lang w:val="ru-RU"/>
-        </w:rPr>
-        <w:t>габантин</w:t>
-      </w:r>
-      <w:proofErr w:type="spellEnd"/>
-      <w:r>
-        <w:rPr>
-          <w:lang w:val="ru-RU"/>
-        </w:rPr>
-        <w:t xml:space="preserve"> 300мг 2р/</w:t>
-      </w:r>
-      <w:proofErr w:type="spellStart"/>
-      <w:r>
-        <w:rPr>
-          <w:lang w:val="ru-RU"/>
-        </w:rPr>
-        <w:t>сут</w:t>
-      </w:r>
-      <w:proofErr w:type="spellEnd"/>
-      <w:r>
-        <w:rPr>
-          <w:lang w:val="ru-RU"/>
-        </w:rPr>
-        <w:t xml:space="preserve">. 2-3 </w:t>
-      </w:r>
-      <w:proofErr w:type="spellStart"/>
-      <w:r>
-        <w:rPr>
-          <w:lang w:val="ru-RU"/>
-        </w:rPr>
-        <w:t>нед</w:t>
-      </w:r>
-      <w:proofErr w:type="spellEnd"/>
-      <w:r>
-        <w:rPr>
-          <w:lang w:val="ru-RU"/>
-        </w:rPr>
-        <w:t xml:space="preserve">., глицин 2т 3/д., </w:t>
-      </w:r>
-      <w:proofErr w:type="spellStart"/>
-      <w:r>
-        <w:rPr>
-          <w:lang w:val="ru-RU"/>
-        </w:rPr>
-        <w:t>глиятон</w:t>
-      </w:r>
-      <w:proofErr w:type="spellEnd"/>
-      <w:r>
-        <w:rPr>
-          <w:lang w:val="ru-RU"/>
-        </w:rPr>
-        <w:t xml:space="preserve"> 1000  в/м № 10, </w:t>
-      </w:r>
-      <w:proofErr w:type="spellStart"/>
-      <w:r>
-        <w:rPr>
-          <w:lang w:val="ru-RU"/>
-        </w:rPr>
-        <w:t>кортексин</w:t>
-      </w:r>
-      <w:proofErr w:type="spellEnd"/>
-      <w:r>
-        <w:rPr>
-          <w:lang w:val="ru-RU"/>
-        </w:rPr>
-        <w:t xml:space="preserve"> 10,</w:t>
-      </w:r>
-      <w:r>
-        <w:rPr>
-          <w:lang w:val="ru-RU"/>
-        </w:rPr>
-        <w:t>0</w:t>
-      </w:r>
-      <w:r>
-        <w:rPr>
-          <w:lang w:val="ru-RU"/>
-        </w:rPr>
-        <w:t xml:space="preserve"> в/</w:t>
-      </w:r>
-      <w:r>
-        <w:rPr>
-          <w:lang w:val="ru-RU"/>
-        </w:rPr>
-        <w:t>м</w:t>
-      </w:r>
-      <w:r>
-        <w:rPr>
-          <w:lang w:val="ru-RU"/>
-        </w:rPr>
-        <w:t xml:space="preserve"> №10., </w:t>
-      </w:r>
-      <w:proofErr w:type="spellStart"/>
-      <w:r>
-        <w:rPr>
-          <w:lang w:val="ru-RU"/>
-        </w:rPr>
-        <w:t>келтикан</w:t>
-      </w:r>
-      <w:proofErr w:type="spellEnd"/>
-      <w:r>
-        <w:rPr>
-          <w:lang w:val="ru-RU"/>
-        </w:rPr>
-        <w:t xml:space="preserve"> 1т.*3р/д.</w:t>
-      </w:r>
-      <w:r>
-        <w:rPr>
-          <w:lang w:val="ru-RU"/>
-        </w:rPr>
-        <w:t xml:space="preserve"> 1 мес.</w:t>
-      </w:r>
-      <w:r>
-        <w:rPr>
-          <w:lang w:val="ru-RU"/>
-        </w:rPr>
-        <w:t xml:space="preserve">, </w:t>
-      </w:r>
-      <w:proofErr w:type="spellStart"/>
-      <w:r>
-        <w:rPr>
-          <w:lang w:val="ru-RU"/>
-        </w:rPr>
-        <w:t>луцетам</w:t>
-      </w:r>
-      <w:proofErr w:type="spellEnd"/>
-      <w:r>
-        <w:rPr>
-          <w:lang w:val="ru-RU"/>
-        </w:rPr>
-        <w:t xml:space="preserve"> 15,0 в/в </w:t>
-      </w:r>
-      <w:proofErr w:type="spellStart"/>
-      <w:proofErr w:type="gramStart"/>
-      <w:r>
-        <w:rPr>
-          <w:lang w:val="ru-RU"/>
-        </w:rPr>
-        <w:t>стр</w:t>
-      </w:r>
-      <w:proofErr w:type="spellEnd"/>
-      <w:proofErr w:type="gramEnd"/>
-      <w:r>
-        <w:rPr>
-          <w:lang w:val="ru-RU"/>
-        </w:rPr>
-        <w:t xml:space="preserve"> № 10, </w:t>
-      </w:r>
-      <w:proofErr w:type="spellStart"/>
-      <w:r>
-        <w:rPr>
-          <w:lang w:val="ru-RU"/>
-        </w:rPr>
-        <w:t>нуклео</w:t>
-      </w:r>
-      <w:proofErr w:type="spellEnd"/>
-      <w:r>
-        <w:rPr>
-          <w:lang w:val="ru-RU"/>
-        </w:rPr>
-        <w:t xml:space="preserve"> ЦМФ 1т. *2р/д 20 дней, </w:t>
-      </w:r>
-      <w:proofErr w:type="spellStart"/>
-      <w:r>
-        <w:rPr>
-          <w:lang w:val="ru-RU"/>
-        </w:rPr>
-        <w:t>сермион</w:t>
-      </w:r>
-      <w:proofErr w:type="spellEnd"/>
-      <w:r>
-        <w:rPr>
-          <w:lang w:val="ru-RU"/>
-        </w:rPr>
-        <w:t xml:space="preserve"> 30 мг утр. 1 мес., </w:t>
-      </w:r>
+        <w:t xml:space="preserve"> и С </w:t>
+      </w:r>
+      <w:bookmarkStart w:id="5" w:name="_GoBack"/>
+      <w:bookmarkEnd w:id="5"/>
     </w:p>
     <w:p>
       <w:pPr>
@@ -9205,14 +8319,66 @@
         <w:rPr>
           <w:lang w:val="ru-RU"/>
         </w:rPr>
-        <w:t>УЗИ щит</w:t>
+        <w:t>Рек. невропатолога:</w:t>
+      </w:r>
+      <w:r>
+        <w:rPr>
+          <w:lang w:val="ru-RU"/>
+        </w:rPr>
+        <w:t xml:space="preserve">, </w:t>
+      </w:r>
+      <w:proofErr w:type="spellStart"/>
+      <w:r>
+        <w:rPr>
+          <w:lang w:val="ru-RU"/>
+        </w:rPr>
+        <w:t>келтикан</w:t>
+      </w:r>
+      <w:proofErr w:type="spellEnd"/>
+      <w:r>
+        <w:rPr>
+          <w:lang w:val="ru-RU"/>
+        </w:rPr>
+        <w:t xml:space="preserve"> 1т.*3р/д.</w:t>
+      </w:r>
+      <w:r>
+        <w:rPr>
+          <w:lang w:val="ru-RU"/>
+        </w:rPr>
+        <w:t xml:space="preserve"> 1 мес.</w:t>
+      </w:r>
+      <w:r>
+        <w:rPr>
+          <w:lang w:val="ru-RU"/>
+        </w:rPr>
+        <w:t xml:space="preserve">, </w:t>
+      </w:r>
+      <w:r>
+        <w:rPr>
+          <w:lang w:val="ru-RU"/>
+        </w:rPr>
+        <w:t xml:space="preserve"> </w:t>
+      </w:r>
+      <w:proofErr w:type="spellStart"/>
+      <w:r>
+        <w:rPr>
+          <w:lang w:val="ru-RU"/>
+        </w:rPr>
+        <w:t>р</w:t>
       </w:r>
       <w:proofErr w:type="gramStart"/>
       <w:r>
         <w:rPr>
           <w:lang w:val="ru-RU"/>
         </w:rPr>
-        <w:t>.</w:t>
+        <w:t>о</w:t>
+      </w:r>
+      <w:proofErr w:type="spellEnd"/>
+      <w:r>
+        <w:rPr>
+          <w:lang w:val="ru-RU"/>
+        </w:rPr>
+        <w:t>-</w:t>
       </w:r>
       <w:proofErr w:type="gramEnd"/>
       <w:r>
@@ -9221,25 +8387,19 @@
         </w:rPr>
         <w:t xml:space="preserve"> </w:t>
       </w:r>
-      <w:proofErr w:type="gramStart"/>
-      <w:r>
-        <w:rPr>
-          <w:lang w:val="ru-RU"/>
-        </w:rPr>
-        <w:t>ж</w:t>
-      </w:r>
-      <w:proofErr w:type="gramEnd"/>
-      <w:r>
-        <w:rPr>
-          <w:lang w:val="ru-RU"/>
-        </w:rPr>
-        <w:t xml:space="preserve">елезы 1р. в год. </w:t>
-      </w:r>
-      <w:r>
-        <w:rPr>
-          <w:lang w:val="ru-RU"/>
-        </w:rPr>
-        <w:t xml:space="preserve">Контр ТТГ 1р в 6 мес. </w:t>
+      <w:proofErr w:type="spellStart"/>
+      <w:r>
+        <w:rPr>
+          <w:lang w:val="ru-RU"/>
+        </w:rPr>
+        <w:t>гр</w:t>
+      </w:r>
+      <w:proofErr w:type="spellEnd"/>
+      <w:r>
+        <w:rPr>
+          <w:lang w:val="ru-RU"/>
+        </w:rPr>
+        <w:t xml:space="preserve">  ПОП., </w:t>
       </w:r>
     </w:p>
     <w:p>
@@ -9257,6 +8417,58 @@
         <w:rPr>
           <w:lang w:val="ru-RU"/>
         </w:rPr>
+        <w:t>УЗИ щит</w:t>
+      </w:r>
+      <w:proofErr w:type="gramStart"/>
+      <w:r>
+        <w:rPr>
+          <w:lang w:val="ru-RU"/>
+        </w:rPr>
+        <w:t>.</w:t>
+      </w:r>
+      <w:proofErr w:type="gramEnd"/>
+      <w:r>
+        <w:rPr>
+          <w:lang w:val="ru-RU"/>
+        </w:rPr>
+        <w:t xml:space="preserve"> </w:t>
+      </w:r>
+      <w:proofErr w:type="gramStart"/>
+      <w:r>
+        <w:rPr>
+          <w:lang w:val="ru-RU"/>
+        </w:rPr>
+        <w:t>ж</w:t>
+      </w:r>
+      <w:proofErr w:type="gramEnd"/>
+      <w:r>
+        <w:rPr>
+          <w:lang w:val="ru-RU"/>
+        </w:rPr>
+        <w:t xml:space="preserve">елезы 1р. в год. </w:t>
+      </w:r>
+      <w:r>
+        <w:rPr>
+          <w:lang w:val="ru-RU"/>
+        </w:rPr>
+        <w:t xml:space="preserve">Контр ТТГ 1р в 6 мес. </w:t>
+      </w:r>
+    </w:p>
+    <w:p>
+      <w:pPr>
+        <w:numPr>
+          <w:ilvl w:val="0"/>
+          <w:numId w:val="2"/>
+        </w:numPr>
+        <w:jc w:val="both"/>
+        <w:rPr>
+          <w:lang w:val="ru-RU"/>
+        </w:rPr>
+      </w:pPr>
+      <w:r>
+        <w:rPr>
+          <w:lang w:val="ru-RU"/>
+        </w:rPr>
         <w:t>Б/</w:t>
       </w:r>
       <w:proofErr w:type="gramStart"/>
@@ -9301,7 +8513,19 @@
         <w:rPr>
           <w:lang w:val="ru-RU"/>
         </w:rPr>
-        <w:t xml:space="preserve">     с  .</w:t>
+        <w:t xml:space="preserve">     с  </w:t>
+      </w:r>
+      <w:r>
+        <w:rPr>
+          <w:lang w:val="ru-RU"/>
+        </w:rPr>
+        <w:t>16</w:t>
+      </w:r>
+      <w:r>
+        <w:rPr>
+          <w:lang w:val="ru-RU"/>
+        </w:rPr>
+        <w:t>.</w:t>
       </w:r>
       <w:r>
         <w:rPr>
@@ -9313,7 +8537,19 @@
         <w:rPr>
           <w:lang w:val="ru-RU"/>
         </w:rPr>
-        <w:t xml:space="preserve"> по  .</w:t>
+        <w:t xml:space="preserve"> по  </w:t>
+      </w:r>
+      <w:r>
+        <w:rPr>
+          <w:lang w:val="ru-RU"/>
+        </w:rPr>
+        <w:t>28</w:t>
+      </w:r>
+      <w:r>
+        <w:rPr>
+          <w:lang w:val="ru-RU"/>
+        </w:rPr>
+        <w:t>.</w:t>
       </w:r>
       <w:r>
         <w:rPr>
@@ -9325,13 +8561,25 @@
         <w:rPr>
           <w:lang w:val="ru-RU"/>
         </w:rPr>
-        <w:t>. к труду     .</w:t>
-      </w:r>
-      <w:r>
-        <w:rPr>
-          <w:lang w:val="ru-RU"/>
-        </w:rPr>
-        <w:t>02</w:t>
+        <w:t xml:space="preserve">. к труду     </w:t>
+      </w:r>
+      <w:r>
+        <w:rPr>
+          <w:lang w:val="ru-RU"/>
+        </w:rPr>
+        <w:t>01</w:t>
+      </w:r>
+      <w:r>
+        <w:rPr>
+          <w:lang w:val="ru-RU"/>
+        </w:rPr>
+        <w:t>.</w:t>
+      </w:r>
+      <w:r>
+        <w:rPr>
+          <w:lang w:val="ru-RU"/>
+        </w:rPr>
+        <w:t>03</w:t>
       </w:r>
       <w:r>
         <w:rPr>
@@ -10987,10 +10235,10 @@
     <w:rsid w:val="004E28FF"/>
     <w:rsid w:val="005611A6"/>
     <w:rsid w:val="005D67E2"/>
+    <w:rsid w:val="0064119F"/>
     <w:rsid w:val="007527EF"/>
     <w:rsid w:val="0076178A"/>
     <w:rsid w:val="007E68FB"/>
-    <w:rsid w:val="00850540"/>
     <w:rsid w:val="008C2D0E"/>
     <w:rsid w:val="008F7EF5"/>
     <w:rsid w:val="009428DF"/>
@@ -11839,7 +11087,7 @@
 </file>
 
 <file path=customXml/itemProps1.xml><?xml version="1.0" encoding="utf-8"?>
-<ds:datastoreItem xmlns:ds="http://schemas.openxmlformats.org/officeDocument/2006/customXml" ds:itemID="{B7AA349A-E7A0-4C64-9831-E80E8E4925A5}">
+<ds:datastoreItem xmlns:ds="http://schemas.openxmlformats.org/officeDocument/2006/customXml" ds:itemID="{93C21E55-B902-496A-95D2-76BFA4C830A7}">
   <ds:schemaRefs>
     <ds:schemaRef ds:uri="http://schemas.openxmlformats.org/officeDocument/2006/bibliography"/>
   </ds:schemaRefs>
